--- a/campbell/La structure et la fonction chez les Animaux principes fondamentaux.docx
+++ b/campbell/La structure et la fonction chez les Animaux principes fondamentaux.docx
@@ -4,108 +4,196 @@
   <w:body>
     <w:p>
       <w:r>
-        <w:t xml:space="preserve">Physiologie étude des fonctions biologiques </w:t>
+        <w:rPr>
+          <w:rStyle w:val="Accentuation"/>
+        </w:rPr>
+        <w:t>Physiologie</w:t>
+      </w:r>
+      <w:r>
+        <w:t xml:space="preserve"> étude des fonctions biologiques.</w:t>
       </w:r>
     </w:p>
     <w:p>
       <w:r>
+        <w:rPr>
+          <w:rStyle w:val="Accentuation"/>
+        </w:rPr>
         <w:t>Anatomie</w:t>
+      </w:r>
+      <w:r>
+        <w:t xml:space="preserve"> étude des structure des biologique.</w:t>
       </w:r>
     </w:p>
     <w:p>
       <w:r>
-        <w:t>Corrélation entre la fonction et forme.</w:t>
+        <w:t>Les formes des organes sont participe directement à leur fonction.</w:t>
       </w:r>
     </w:p>
     <w:p>
       <w:r>
-        <w:t>La sélection naturelle a favorisé l’apparition et la perpétuation de formes qui améliorent la capacité de survie des individus qui les possèdent.</w:t>
+        <w:t>La sélection naturelle a favorisé l’apparition et la perpétuation de formes qui améliorent la capacité de survie des individus qui les possèdent notamment pour :</w:t>
       </w:r>
     </w:p>
     <w:p>
-      <w:r>
-        <w:t>Lutter contre les infections, se reproduire se procurer les nutriments.</w:t>
+      <w:pPr>
+        <w:pStyle w:val="Paragraphedeliste"/>
+        <w:numPr>
+          <w:ilvl w:val="0"/>
+          <w:numId w:val="23"/>
+        </w:numPr>
+      </w:pPr>
+      <w:r>
+        <w:t>Lutter contre les infections</w:t>
       </w:r>
     </w:p>
     <w:p>
-      <w:r>
-        <w:t>Plant d’organisation corporelle</w:t>
+      <w:pPr>
+        <w:pStyle w:val="Paragraphedeliste"/>
+        <w:numPr>
+          <w:ilvl w:val="0"/>
+          <w:numId w:val="23"/>
+        </w:numPr>
+      </w:pPr>
+      <w:r>
+        <w:t>Se reproduire</w:t>
       </w:r>
     </w:p>
     <w:p>
-      <w:r>
-        <w:t>La diversité des plans d’organisation corporelle est limitée par les lois de la physique Dans certains cas, la sélection naturelle a imposés même contraintes naissance de même forme exemple</w:t>
+      <w:pPr>
+        <w:pStyle w:val="Paragraphedeliste"/>
+        <w:numPr>
+          <w:ilvl w:val="0"/>
+          <w:numId w:val="23"/>
+        </w:numPr>
+      </w:pPr>
+      <w:r>
+        <w:t>Se procurer les nutriments.</w:t>
       </w:r>
     </w:p>
     <w:p>
-      <w:r>
-        <w:t>L’apparence fusiforme des animaux aquatiques</w:t>
+      <w:pPr>
+        <w:pStyle w:val="Titre2"/>
+      </w:pPr>
+      <w:r>
+        <w:t>Plan d’organisation corporelle</w:t>
       </w:r>
     </w:p>
     <w:p>
       <w:r>
-        <w:t>En tenant compte des contraintes physique ont peu estimer les limites biologique et l’organisation en considérant la taille et la forme</w:t>
+        <w:t xml:space="preserve">La diversité des plans d’organisation corporelle est limitée par les lois de la physique. Dans certains cas, les contraintes du milieu ont imposé à la sélection naturelle a adopté la même </w:t>
+      </w:r>
+      <w:r>
+        <w:t>la forme</w:t>
+      </w:r>
+      <w:r>
+        <w:t xml:space="preserve"> comme c’est le cas pour l’apparence fusiforme des animaux aquatiques.</w:t>
       </w:r>
     </w:p>
     <w:p>
       <w:r>
-        <w:t>Les échanges avec l’environnement</w:t>
+        <w:t>En tenant compte des contraintes physique ont peu estimer les limites biologique et l’organisation en considérant la taille et la forme de ce dernier.</w:t>
       </w:r>
     </w:p>
     <w:p>
-      <w:r>
-        <w:t>La vitesse des échanges est proportionnelle à la surface celle dont a besoin un individu volume de cellule</w:t>
+      <w:pPr>
+        <w:pStyle w:val="Titre2"/>
+      </w:pPr>
+      <w:r>
+        <w:t>Les échanges avec l’environnement</w:t>
       </w:r>
     </w:p>
     <w:p>
       <w:r>
-        <w:t>Beaucoup d’animaux avec un plan d’organisation simples</w:t>
+        <w:t xml:space="preserve">Pour tous les êtres vivants, la capacité à pouvoir réaliser des échanges avec l’environnement constituent la principale limite à la taille d’un organisme car les cellules ont besoins : </w:t>
+      </w:r>
+    </w:p>
+    <w:tbl>
+      <w:tblPr>
+        <w:tblStyle w:val="Grilledetableauclaire"/>
+        <w:tblW w:w="0" w:type="auto"/>
+        <w:tblLook w:val="0400" w:firstRow="0" w:lastRow="0" w:firstColumn="0" w:lastColumn="0" w:noHBand="0" w:noVBand="1"/>
+      </w:tblPr>
+      <w:tblGrid>
+        <w:gridCol w:w="3667"/>
+        <w:gridCol w:w="3668"/>
+      </w:tblGrid>
+      <w:tr>
+        <w:tc>
+          <w:tcPr>
+            <w:tcW w:w="3667" w:type="dxa"/>
+          </w:tcPr>
+          <w:p>
+            <w:r>
+              <w:t>De recevoir les nutriments nécessaire à leur survie</w:t>
+            </w:r>
+          </w:p>
+        </w:tc>
+        <w:tc>
+          <w:tcPr>
+            <w:tcW w:w="3668" w:type="dxa"/>
+          </w:tcPr>
+          <w:p>
+            <w:r>
+              <w:t>De se débarrasser des déchets métaboliques.</w:t>
+            </w:r>
+          </w:p>
+        </w:tc>
+      </w:tr>
+    </w:tbl>
+    <w:p>
+      <w:r>
+        <w:t>Beaucoup d’animaux avec un plan d’organisation simples où toutes les cellules sont en contactent avec le milieu.</w:t>
       </w:r>
     </w:p>
     <w:p>
       <w:r>
-        <w:t xml:space="preserve">Toutes les cellules sont en contactent avec le milieu </w:t>
+        <w:t>Comme la vitesse des échanges est proportionnelle à la surface le volume d’un organisme est limité. cellule</w:t>
       </w:r>
     </w:p>
     <w:p>
       <w:r>
-        <w:t>Replis qui augmentent la surface d’échanges</w:t>
+        <w:t xml:space="preserve">Cette contraintes a été pallié par la sélection naturelle par l’utilisation de replis qui augmente la surface d’échanges. </w:t>
       </w:r>
     </w:p>
     <w:p>
       <w:r>
-        <w:t xml:space="preserve">Souvent à l’intérieur car tissus fragiles </w:t>
+        <w:t>Les zones d’échanges sont souvent des tissus fragiles qui sont protégés à l’intérieur du corps.</w:t>
       </w:r>
     </w:p>
     <w:p>
       <w:r>
-        <w:t>Êtres humains 25 surfaces peau, poumon digestifs.</w:t>
+        <w:t>L’être humain possèdent 25 surfaces d’échanges différentes dont notamment la peau, les poumons et le systèmes digestifs.</w:t>
       </w:r>
     </w:p>
     <w:p>
       <w:r>
-        <w:t>Liquide de circulatoire et liquide interstitiel</w:t>
+        <w:t>Chez les plus gros organismes, l’utilisation de liquides circulatoires et celui interstitiel permet efficacement la distribution des ressources et le traitement des déchets.</w:t>
       </w:r>
     </w:p>
     <w:p>
-      <w:r>
-        <w:t>Distribuer les nutriments et débarrasser des déchets.</w:t>
+      <w:pPr>
+        <w:pStyle w:val="Titre2"/>
+      </w:pPr>
+      <w:r>
+        <w:t>La stabilité du milieu</w:t>
       </w:r>
     </w:p>
     <w:p>
       <w:r>
-        <w:t>Des systèmes complexes ont permis milieu stable</w:t>
+        <w:t>L’apparition de systèmes complexes ont permis de maintenir un milieu intercellulaire stable notamment dans des milieux où les paramètres physico-chimique varient énormément comme sur la terre ferme.</w:t>
       </w:r>
     </w:p>
     <w:p>
-      <w:r>
-        <w:t>Notamment dans des milieux avec beaucoup de variations comme sur la terre ferme.</w:t>
+      <w:pPr>
+        <w:pStyle w:val="Titre2"/>
+      </w:pPr>
+      <w:r>
+        <w:t>La coordination des activités des différentes parties du corps</w:t>
       </w:r>
     </w:p>
-    <w:p/>
     <w:p>
       <w:r>
-        <w:t>La coordination des activités du corps est assurée par le système chimique</w:t>
+        <w:t>La coordination des activités du corps est assurée par deux systèmes :</w:t>
       </w:r>
     </w:p>
     <w:tbl>
@@ -217,7 +305,7 @@
               <w:cnfStyle w:val="000000000000" w:firstRow="0" w:lastRow="0" w:firstColumn="0" w:lastColumn="0" w:oddVBand="0" w:evenVBand="0" w:oddHBand="0" w:evenHBand="0" w:firstRowFirstColumn="0" w:firstRowLastColumn="0" w:lastRowFirstColumn="0" w:lastRowLastColumn="0"/>
             </w:pPr>
             <w:r>
-              <w:t>Cellules dotées de récepteurs</w:t>
+              <w:t>Cellules dotées de récepteurs spécifiques</w:t>
             </w:r>
           </w:p>
         </w:tc>
@@ -267,6 +355,7 @@
           </w:tcPr>
           <w:p>
             <w:r>
+              <w:lastRenderedPageBreak/>
               <w:t>Vitesse</w:t>
             </w:r>
           </w:p>
@@ -348,13 +437,76 @@
       </w:tr>
     </w:tbl>
     <w:p>
+      <w:pPr>
+        <w:pStyle w:val="Titre1"/>
+      </w:pPr>
       <w:r>
         <w:t>Les tissus</w:t>
       </w:r>
     </w:p>
     <w:p>
-      <w:pPr>
-        <w:pStyle w:val="Titre3"/>
+      <w:r>
+        <w:t xml:space="preserve">Les cellules de même structure et même fonction sont regroupées en tissus. Il en existe quatre types chez les animaux </w:t>
+      </w:r>
+    </w:p>
+    <w:tbl>
+      <w:tblPr>
+        <w:tblStyle w:val="Grilledetableauclaire"/>
+        <w:tblW w:w="0" w:type="auto"/>
+        <w:tblLook w:val="0400" w:firstRow="0" w:lastRow="0" w:firstColumn="0" w:lastColumn="0" w:noHBand="0" w:noVBand="1"/>
+      </w:tblPr>
+      <w:tblGrid>
+        <w:gridCol w:w="1833"/>
+        <w:gridCol w:w="1834"/>
+        <w:gridCol w:w="1834"/>
+        <w:gridCol w:w="1834"/>
+      </w:tblGrid>
+      <w:tr>
+        <w:tc>
+          <w:tcPr>
+            <w:tcW w:w="1833" w:type="dxa"/>
+          </w:tcPr>
+          <w:p>
+            <w:r>
+              <w:t>Épithélial</w:t>
+            </w:r>
+          </w:p>
+        </w:tc>
+        <w:tc>
+          <w:tcPr>
+            <w:tcW w:w="1834" w:type="dxa"/>
+          </w:tcPr>
+          <w:p>
+            <w:r>
+              <w:t>Conjonctif</w:t>
+            </w:r>
+          </w:p>
+        </w:tc>
+        <w:tc>
+          <w:tcPr>
+            <w:tcW w:w="1834" w:type="dxa"/>
+          </w:tcPr>
+          <w:p>
+            <w:r>
+              <w:t>Nerveux</w:t>
+            </w:r>
+          </w:p>
+        </w:tc>
+        <w:tc>
+          <w:tcPr>
+            <w:tcW w:w="1834" w:type="dxa"/>
+          </w:tcPr>
+          <w:p>
+            <w:r>
+              <w:t>Musculaire</w:t>
+            </w:r>
+          </w:p>
+        </w:tc>
+      </w:tr>
+    </w:tbl>
+    <w:p>
+      <w:pPr>
+        <w:pStyle w:val="Titre2"/>
       </w:pPr>
       <w:r>
         <w:t>Les tissus épithéliaux</w:t>
@@ -362,7 +514,275 @@
     </w:p>
     <w:p>
       <w:r>
-        <w:t xml:space="preserve">Tissu constitué de cellules jointives. L’épithélium est polarisé : un coté est vers la lumière et l’autre attaché à une lame de basale. </w:t>
+        <w:t>Les tissus épithéliaux sont constitués de cellules jointives serré. Elles forment des b</w:t>
+      </w:r>
+      <w:r>
+        <w:t>arrière</w:t>
+      </w:r>
+      <w:r>
+        <w:t>. L’épithélium est polarisé, une face :</w:t>
+      </w:r>
+    </w:p>
+    <w:tbl>
+      <w:tblPr>
+        <w:tblStyle w:val="Grilledetableauclaire"/>
+        <w:tblW w:w="0" w:type="auto"/>
+        <w:tblLook w:val="0400" w:firstRow="0" w:lastRow="0" w:firstColumn="0" w:lastColumn="0" w:noHBand="0" w:noVBand="1"/>
+      </w:tblPr>
+      <w:tblGrid>
+        <w:gridCol w:w="3667"/>
+        <w:gridCol w:w="3668"/>
+      </w:tblGrid>
+      <w:tr>
+        <w:tc>
+          <w:tcPr>
+            <w:tcW w:w="3667" w:type="dxa"/>
+          </w:tcPr>
+          <w:p>
+            <w:r>
+              <w:t>Apicale (du côté de la lumière)</w:t>
+            </w:r>
+          </w:p>
+        </w:tc>
+        <w:tc>
+          <w:tcPr>
+            <w:tcW w:w="3668" w:type="dxa"/>
+          </w:tcPr>
+          <w:p>
+            <w:r>
+              <w:t>Basale (attaché à une lame de basale)</w:t>
+            </w:r>
+          </w:p>
+        </w:tc>
+      </w:tr>
+    </w:tbl>
+    <w:p>
+      <w:r>
+        <w:t>Il existe plusieurs types de tissus épithéliaux :</w:t>
+      </w:r>
+    </w:p>
+    <w:tbl>
+      <w:tblPr>
+        <w:tblStyle w:val="Grilledetableauclaire"/>
+        <w:tblW w:w="5000" w:type="pct"/>
+        <w:tblLayout w:type="fixed"/>
+        <w:tblLook w:val="0480" w:firstRow="0" w:lastRow="0" w:firstColumn="1" w:lastColumn="0" w:noHBand="0" w:noVBand="1"/>
+      </w:tblPr>
+      <w:tblGrid>
+        <w:gridCol w:w="2670"/>
+        <w:gridCol w:w="4665"/>
+      </w:tblGrid>
+      <w:tr>
+        <w:tc>
+          <w:tcPr>
+            <w:cnfStyle w:val="001000000000" w:firstRow="0" w:lastRow="0" w:firstColumn="1" w:lastColumn="0" w:oddVBand="0" w:evenVBand="0" w:oddHBand="0" w:evenHBand="0" w:firstRowFirstColumn="0" w:firstRowLastColumn="0" w:lastRowFirstColumn="0" w:lastRowLastColumn="0"/>
+            <w:tcW w:w="2670" w:type="dxa"/>
+          </w:tcPr>
+          <w:p>
+            <w:r>
+              <w:t>Cubiques</w:t>
+            </w:r>
+          </w:p>
+        </w:tc>
+        <w:tc>
+          <w:tcPr>
+            <w:tcW w:w="4665" w:type="dxa"/>
+          </w:tcPr>
+          <w:p>
+            <w:pPr>
+              <w:cnfStyle w:val="000000000000" w:firstRow="0" w:lastRow="0" w:firstColumn="0" w:lastColumn="0" w:oddVBand="0" w:evenVBand="0" w:oddHBand="0" w:evenHBand="0" w:firstRowFirstColumn="0" w:firstRowLastColumn="0" w:lastRowFirstColumn="0" w:lastRowLastColumn="0"/>
+              <w:rPr>
+                <w:b/>
+              </w:rPr>
+            </w:pPr>
+            <w:r>
+              <w:t>Sécrétion</w:t>
+            </w:r>
+          </w:p>
+          <w:p>
+            <w:pPr>
+              <w:cnfStyle w:val="000000000000" w:firstRow="0" w:lastRow="0" w:firstColumn="0" w:lastColumn="0" w:oddVBand="0" w:evenVBand="0" w:oddHBand="0" w:evenHBand="0" w:firstRowFirstColumn="0" w:firstRowLastColumn="0" w:lastRowFirstColumn="0" w:lastRowLastColumn="0"/>
+            </w:pPr>
+            <w:r>
+              <w:t>Glandes</w:t>
+            </w:r>
+          </w:p>
+        </w:tc>
+      </w:tr>
+      <w:tr>
+        <w:tc>
+          <w:tcPr>
+            <w:cnfStyle w:val="001000000000" w:firstRow="0" w:lastRow="0" w:firstColumn="1" w:lastColumn="0" w:oddVBand="0" w:evenVBand="0" w:oddHBand="0" w:evenHBand="0" w:firstRowFirstColumn="0" w:firstRowLastColumn="0" w:lastRowFirstColumn="0" w:lastRowLastColumn="0"/>
+            <w:tcW w:w="2670" w:type="dxa"/>
+          </w:tcPr>
+          <w:p>
+            <w:r>
+              <w:t>Simple prismatique</w:t>
+            </w:r>
+          </w:p>
+        </w:tc>
+        <w:tc>
+          <w:tcPr>
+            <w:tcW w:w="4665" w:type="dxa"/>
+          </w:tcPr>
+          <w:p>
+            <w:pPr>
+              <w:cnfStyle w:val="000000000000" w:firstRow="0" w:lastRow="0" w:firstColumn="0" w:lastColumn="0" w:oddVBand="0" w:evenVBand="0" w:oddHBand="0" w:evenHBand="0" w:firstRowFirstColumn="0" w:firstRowLastColumn="0" w:lastRowFirstColumn="0" w:lastRowLastColumn="0"/>
+            </w:pPr>
+            <w:r>
+              <w:t>sécrétion et absorption</w:t>
+            </w:r>
+          </w:p>
+          <w:p>
+            <w:pPr>
+              <w:cnfStyle w:val="000000000000" w:firstRow="0" w:lastRow="0" w:firstColumn="0" w:lastColumn="0" w:oddVBand="0" w:evenVBand="0" w:oddHBand="0" w:evenHBand="0" w:firstRowFirstColumn="0" w:firstRowLastColumn="0" w:lastRowFirstColumn="0" w:lastRowLastColumn="0"/>
+            </w:pPr>
+            <w:r>
+              <w:t>Intestin</w:t>
+            </w:r>
+          </w:p>
+        </w:tc>
+      </w:tr>
+      <w:tr>
+        <w:tc>
+          <w:tcPr>
+            <w:cnfStyle w:val="001000000000" w:firstRow="0" w:lastRow="0" w:firstColumn="1" w:lastColumn="0" w:oddVBand="0" w:evenVBand="0" w:oddHBand="0" w:evenHBand="0" w:firstRowFirstColumn="0" w:firstRowLastColumn="0" w:lastRowFirstColumn="0" w:lastRowLastColumn="0"/>
+            <w:tcW w:w="2670" w:type="dxa"/>
+          </w:tcPr>
+          <w:p>
+            <w:r>
+              <w:t>Simple squameux</w:t>
+            </w:r>
+          </w:p>
+          <w:p/>
+        </w:tc>
+        <w:tc>
+          <w:tcPr>
+            <w:tcW w:w="4665" w:type="dxa"/>
+          </w:tcPr>
+          <w:p>
+            <w:pPr>
+              <w:cnfStyle w:val="000000000000" w:firstRow="0" w:lastRow="0" w:firstColumn="0" w:lastColumn="0" w:oddVBand="0" w:evenVBand="0" w:oddHBand="0" w:evenHBand="0" w:firstRowFirstColumn="0" w:firstRowLastColumn="0" w:lastRowFirstColumn="0" w:lastRowLastColumn="0"/>
+            </w:pPr>
+            <w:r>
+              <w:t>Couche unique de cellule.</w:t>
+            </w:r>
+          </w:p>
+          <w:p>
+            <w:pPr>
+              <w:cnfStyle w:val="000000000000" w:firstRow="0" w:lastRow="0" w:firstColumn="0" w:lastColumn="0" w:oddVBand="0" w:evenVBand="0" w:oddHBand="0" w:evenHBand="0" w:firstRowFirstColumn="0" w:firstRowLastColumn="0" w:lastRowFirstColumn="0" w:lastRowLastColumn="0"/>
+            </w:pPr>
+            <w:r>
+              <w:t xml:space="preserve">transport </w:t>
+            </w:r>
+          </w:p>
+          <w:p>
+            <w:pPr>
+              <w:cnfStyle w:val="000000000000" w:firstRow="0" w:lastRow="0" w:firstColumn="0" w:lastColumn="0" w:oddVBand="0" w:evenVBand="0" w:oddHBand="0" w:evenHBand="0" w:firstRowFirstColumn="0" w:firstRowLastColumn="0" w:lastRowFirstColumn="0" w:lastRowLastColumn="0"/>
+            </w:pPr>
+            <w:r>
+              <w:t xml:space="preserve">Constituants : </w:t>
+            </w:r>
+          </w:p>
+          <w:p>
+            <w:pPr>
+              <w:cnfStyle w:val="000000000000" w:firstRow="0" w:lastRow="0" w:firstColumn="0" w:lastColumn="0" w:oddVBand="0" w:evenVBand="0" w:oddHBand="0" w:evenHBand="0" w:firstRowFirstColumn="0" w:firstRowLastColumn="0" w:lastRowFirstColumn="0" w:lastRowLastColumn="0"/>
+            </w:pPr>
+            <w:r>
+              <w:t>Vaisseaux sanguin</w:t>
+            </w:r>
+          </w:p>
+          <w:p>
+            <w:pPr>
+              <w:cnfStyle w:val="000000000000" w:firstRow="0" w:lastRow="0" w:firstColumn="0" w:lastColumn="0" w:oddVBand="0" w:evenVBand="0" w:oddHBand="0" w:evenHBand="0" w:firstRowFirstColumn="0" w:firstRowLastColumn="0" w:lastRowFirstColumn="0" w:lastRowLastColumn="0"/>
+            </w:pPr>
+            <w:r>
+              <w:t>Alvéole pulmonaires</w:t>
+            </w:r>
+          </w:p>
+        </w:tc>
+      </w:tr>
+      <w:tr>
+        <w:tc>
+          <w:tcPr>
+            <w:cnfStyle w:val="001000000000" w:firstRow="0" w:lastRow="0" w:firstColumn="1" w:lastColumn="0" w:oddVBand="0" w:evenVBand="0" w:oddHBand="0" w:evenHBand="0" w:firstRowFirstColumn="0" w:firstRowLastColumn="0" w:lastRowFirstColumn="0" w:lastRowLastColumn="0"/>
+            <w:tcW w:w="2670" w:type="dxa"/>
+          </w:tcPr>
+          <w:p>
+            <w:r>
+              <w:t xml:space="preserve">Pseudo stratifié prismatique/cillé </w:t>
+            </w:r>
+          </w:p>
+        </w:tc>
+        <w:tc>
+          <w:tcPr>
+            <w:tcW w:w="4665" w:type="dxa"/>
+          </w:tcPr>
+          <w:p>
+            <w:pPr>
+              <w:cnfStyle w:val="000000000000" w:firstRow="0" w:lastRow="0" w:firstColumn="0" w:lastColumn="0" w:oddVBand="0" w:evenVBand="0" w:oddHBand="0" w:evenHBand="0" w:firstRowFirstColumn="0" w:firstRowLastColumn="0" w:lastRowFirstColumn="0" w:lastRowLastColumn="0"/>
+            </w:pPr>
+            <w:r>
+              <w:t>couche unique transport de substances par diffusion</w:t>
+            </w:r>
+            <w:r>
+              <w:t xml:space="preserve"> appelé communément</w:t>
+            </w:r>
+          </w:p>
+          <w:p>
+            <w:pPr>
+              <w:cnfStyle w:val="000000000000" w:firstRow="0" w:lastRow="0" w:firstColumn="0" w:lastColumn="0" w:oddVBand="0" w:evenVBand="0" w:oddHBand="0" w:evenHBand="0" w:firstRowFirstColumn="0" w:firstRowLastColumn="0" w:lastRowFirstColumn="0" w:lastRowLastColumn="0"/>
+            </w:pPr>
+            <w:r>
+              <w:t xml:space="preserve">Des muqueuses, </w:t>
+            </w:r>
+            <w:r>
+              <w:t>les voies respiratoire</w:t>
+            </w:r>
+          </w:p>
+        </w:tc>
+      </w:tr>
+      <w:tr>
+        <w:tc>
+          <w:tcPr>
+            <w:cnfStyle w:val="001000000000" w:firstRow="0" w:lastRow="0" w:firstColumn="1" w:lastColumn="0" w:oddVBand="0" w:evenVBand="0" w:oddHBand="0" w:evenHBand="0" w:firstRowFirstColumn="0" w:firstRowLastColumn="0" w:lastRowFirstColumn="0" w:lastRowLastColumn="0"/>
+            <w:tcW w:w="2670" w:type="dxa"/>
+          </w:tcPr>
+          <w:p>
+            <w:r>
+              <w:t xml:space="preserve">stratifié </w:t>
+            </w:r>
+            <w:r>
+              <w:t>squameux</w:t>
+            </w:r>
+          </w:p>
+        </w:tc>
+        <w:tc>
+          <w:tcPr>
+            <w:tcW w:w="4665" w:type="dxa"/>
+          </w:tcPr>
+          <w:p>
+            <w:pPr>
+              <w:cnfStyle w:val="000000000000" w:firstRow="0" w:lastRow="0" w:firstColumn="0" w:lastColumn="0" w:oddVBand="0" w:evenVBand="0" w:oddHBand="0" w:evenHBand="0" w:firstRowFirstColumn="0" w:firstRowLastColumn="0" w:lastRowFirstColumn="0" w:lastRowLastColumn="0"/>
+            </w:pPr>
+            <w:r>
+              <w:t xml:space="preserve">Multicouches les cellules sont renouvelées par un </w:t>
+            </w:r>
+          </w:p>
+        </w:tc>
+      </w:tr>
+    </w:tbl>
+    <w:p>
+      <w:pPr>
+        <w:pStyle w:val="Titre2"/>
+      </w:pPr>
+      <w:r>
+        <w:t>Tissus conjonctif</w:t>
+      </w:r>
+    </w:p>
+    <w:p>
+      <w:r>
+        <w:t>Les tissus conjonctifs ont pour fonction de fixer et soutenir. Ils sont constitués d’une matrice extracellulaire contenant des fibres et une faible densité de cellules.</w:t>
       </w:r>
     </w:p>
     <w:p>
@@ -370,12 +790,17 @@
         <w:pStyle w:val="Paragraphedeliste"/>
         <w:numPr>
           <w:ilvl w:val="0"/>
-          <w:numId w:val="18"/>
+          <w:numId w:val="21"/>
         </w:numPr>
       </w:pPr>
       <w:r>
-        <w:lastRenderedPageBreak/>
-        <w:t>Cubique (glandes) sécrétion</w:t>
+        <w:rPr>
+          <w:rStyle w:val="Accentuation"/>
+        </w:rPr>
+        <w:t>froblastes</w:t>
+      </w:r>
+      <w:r>
+        <w:t xml:space="preserve"> qui sécrètent des substances protéiques extracellulaires.</w:t>
       </w:r>
     </w:p>
     <w:p>
@@ -383,11 +808,22 @@
         <w:pStyle w:val="Paragraphedeliste"/>
         <w:numPr>
           <w:ilvl w:val="0"/>
-          <w:numId w:val="18"/>
+          <w:numId w:val="21"/>
         </w:numPr>
       </w:pPr>
       <w:r>
-        <w:t>Simple prismatique (intestin) sécrétion et absorption</w:t>
+        <w:rPr>
+          <w:rStyle w:val="Accentuation"/>
+        </w:rPr>
+        <w:t>Macrophages</w:t>
+      </w:r>
+      <w:r>
+        <w:t xml:space="preserve"> détruisent les corps étrangers et des cellules mortes.</w:t>
+      </w:r>
+    </w:p>
+    <w:p>
+      <w:r>
+        <w:t>Les fibres sont classées en trois catégories :</w:t>
       </w:r>
     </w:p>
     <w:p>
@@ -395,47 +831,11 @@
         <w:pStyle w:val="Paragraphedeliste"/>
         <w:numPr>
           <w:ilvl w:val="0"/>
-          <w:numId w:val="18"/>
+          <w:numId w:val="24"/>
         </w:numPr>
       </w:pPr>
       <w:r>
-        <w:t>Simple squameux</w:t>
-      </w:r>
-    </w:p>
-    <w:p>
-      <w:pPr>
-        <w:pStyle w:val="Paragraphedeliste"/>
-        <w:numPr>
-          <w:ilvl w:val="1"/>
-          <w:numId w:val="18"/>
-        </w:numPr>
-      </w:pPr>
-      <w:r>
-        <w:t>Vaisseaux sanguin</w:t>
-      </w:r>
-    </w:p>
-    <w:p>
-      <w:pPr>
-        <w:pStyle w:val="Paragraphedeliste"/>
-        <w:numPr>
-          <w:ilvl w:val="1"/>
-          <w:numId w:val="18"/>
-        </w:numPr>
-      </w:pPr>
-      <w:r>
-        <w:t>Alvéole pulmonaires</w:t>
-      </w:r>
-    </w:p>
-    <w:p>
-      <w:pPr>
-        <w:pStyle w:val="Paragraphedeliste"/>
-        <w:ind w:left="1440"/>
-      </w:pPr>
-      <w:r>
-        <w:t>couche unique</w:t>
-      </w:r>
-      <w:r>
-        <w:t xml:space="preserve"> transport de substances par diffusion.</w:t>
+        <w:t>Collagènes résistante et souple</w:t>
       </w:r>
     </w:p>
     <w:p>
@@ -443,199 +843,439 @@
         <w:pStyle w:val="Paragraphedeliste"/>
         <w:numPr>
           <w:ilvl w:val="0"/>
-          <w:numId w:val="19"/>
+          <w:numId w:val="24"/>
         </w:numPr>
       </w:pPr>
       <w:r>
-        <w:t>Pseudo stratifié prismatique/cillé muqueuse</w:t>
+        <w:t>Réticulaire qui joint les tissus conjonctifs.</w:t>
       </w:r>
     </w:p>
-    <w:p/>
     <w:p>
       <w:pPr>
         <w:pStyle w:val="Paragraphedeliste"/>
         <w:numPr>
           <w:ilvl w:val="0"/>
-          <w:numId w:val="19"/>
+          <w:numId w:val="24"/>
         </w:numPr>
       </w:pPr>
       <w:r>
-        <w:t>Élastique</w:t>
+        <w:t>Élastiques.</w:t>
       </w:r>
     </w:p>
     <w:p>
       <w:pPr>
-        <w:pStyle w:val="Paragraphedeliste"/>
-        <w:numPr>
-          <w:ilvl w:val="0"/>
-          <w:numId w:val="19"/>
-        </w:numPr>
-      </w:pPr>
-      <w:r>
-        <w:t xml:space="preserve">Réticulaire relie conjonctif aux tissus </w:t>
+        <w:ind w:left="360"/>
+      </w:pPr>
+      <w:r>
+        <w:t>Il existe différents types de tissus conjonctifs :</w:t>
+      </w:r>
+    </w:p>
+    <w:tbl>
+      <w:tblPr>
+        <w:tblStyle w:val="Grilledetableauclaire"/>
+        <w:tblW w:w="0" w:type="auto"/>
+        <w:tblInd w:w="-5" w:type="dxa"/>
+        <w:tblLook w:val="0480" w:firstRow="0" w:lastRow="0" w:firstColumn="1" w:lastColumn="0" w:noHBand="0" w:noVBand="1"/>
+      </w:tblPr>
+      <w:tblGrid>
+        <w:gridCol w:w="1422"/>
+        <w:gridCol w:w="5918"/>
+      </w:tblGrid>
+      <w:tr>
+        <w:tc>
+          <w:tcPr>
+            <w:cnfStyle w:val="001000000000" w:firstRow="0" w:lastRow="0" w:firstColumn="1" w:lastColumn="0" w:oddVBand="0" w:evenVBand="0" w:oddHBand="0" w:evenHBand="0" w:firstRowFirstColumn="0" w:firstRowLastColumn="0" w:lastRowFirstColumn="0" w:lastRowLastColumn="0"/>
+            <w:tcW w:w="1276" w:type="dxa"/>
+          </w:tcPr>
+          <w:p>
+            <w:r>
+              <w:t>Lâche</w:t>
+            </w:r>
+          </w:p>
+        </w:tc>
+        <w:tc>
+          <w:tcPr>
+            <w:tcW w:w="6064" w:type="dxa"/>
+          </w:tcPr>
+          <w:p>
+            <w:pPr>
+              <w:cnfStyle w:val="000000000000" w:firstRow="0" w:lastRow="0" w:firstColumn="0" w:lastColumn="0" w:oddVBand="0" w:evenVBand="0" w:oddHBand="0" w:evenHBand="0" w:firstRowFirstColumn="0" w:firstRowLastColumn="0" w:lastRowFirstColumn="0" w:lastRowLastColumn="0"/>
+              <w:rPr>
+                <w:bCs/>
+              </w:rPr>
+            </w:pPr>
+            <w:r>
+              <w:rPr>
+                <w:bCs/>
+              </w:rPr>
+              <w:t xml:space="preserve">protéger et </w:t>
+            </w:r>
+            <w:r>
+              <w:rPr>
+                <w:bCs/>
+              </w:rPr>
+              <w:t>maintenir</w:t>
+            </w:r>
+            <w:r>
+              <w:rPr>
+                <w:bCs/>
+              </w:rPr>
+              <w:t xml:space="preserve"> les organes.</w:t>
+            </w:r>
+          </w:p>
+          <w:p>
+            <w:pPr>
+              <w:cnfStyle w:val="000000000000" w:firstRow="0" w:lastRow="0" w:firstColumn="0" w:lastColumn="0" w:oddVBand="0" w:evenVBand="0" w:oddHBand="0" w:evenHBand="0" w:firstRowFirstColumn="0" w:firstRowLastColumn="0" w:lastRowFirstColumn="0" w:lastRowLastColumn="0"/>
+            </w:pPr>
+            <w:r>
+              <w:rPr>
+                <w:bCs/>
+              </w:rPr>
+              <w:t>Dont fait partie le tissu a</w:t>
+            </w:r>
+            <w:r>
+              <w:rPr>
+                <w:bCs/>
+              </w:rPr>
+              <w:t>réolaire épithélium aux tissus sous</w:t>
+            </w:r>
+          </w:p>
+        </w:tc>
+      </w:tr>
+      <w:tr>
+        <w:tc>
+          <w:tcPr>
+            <w:cnfStyle w:val="001000000000" w:firstRow="0" w:lastRow="0" w:firstColumn="1" w:lastColumn="0" w:oddVBand="0" w:evenVBand="0" w:oddHBand="0" w:evenHBand="0" w:firstRowFirstColumn="0" w:firstRowLastColumn="0" w:lastRowFirstColumn="0" w:lastRowLastColumn="0"/>
+            <w:tcW w:w="1276" w:type="dxa"/>
+          </w:tcPr>
+          <w:p>
+            <w:r>
+              <w:t>Adipeux</w:t>
+            </w:r>
+          </w:p>
+        </w:tc>
+        <w:tc>
+          <w:tcPr>
+            <w:tcW w:w="6064" w:type="dxa"/>
+          </w:tcPr>
+          <w:p>
+            <w:pPr>
+              <w:cnfStyle w:val="000000000000" w:firstRow="0" w:lastRow="0" w:firstColumn="0" w:lastColumn="0" w:oddVBand="0" w:evenVBand="0" w:oddHBand="0" w:evenHBand="0" w:firstRowFirstColumn="0" w:firstRowLastColumn="0" w:lastRowFirstColumn="0" w:lastRowLastColumn="0"/>
+            </w:pPr>
+            <w:r>
+              <w:t>isolation et stockage de la graisse.</w:t>
+            </w:r>
+          </w:p>
+          <w:p>
+            <w:pPr>
+              <w:cnfStyle w:val="000000000000" w:firstRow="0" w:lastRow="0" w:firstColumn="0" w:lastColumn="0" w:oddVBand="0" w:evenVBand="0" w:oddHBand="0" w:evenHBand="0" w:firstRowFirstColumn="0" w:firstRowLastColumn="0" w:lastRowFirstColumn="0" w:lastRowLastColumn="0"/>
+            </w:pPr>
+            <w:r>
+              <w:t>adipocyte</w:t>
+            </w:r>
+          </w:p>
+        </w:tc>
+      </w:tr>
+      <w:tr>
+        <w:tc>
+          <w:tcPr>
+            <w:cnfStyle w:val="001000000000" w:firstRow="0" w:lastRow="0" w:firstColumn="1" w:lastColumn="0" w:oddVBand="0" w:evenVBand="0" w:oddHBand="0" w:evenHBand="0" w:firstRowFirstColumn="0" w:firstRowLastColumn="0" w:lastRowFirstColumn="0" w:lastRowLastColumn="0"/>
+            <w:tcW w:w="1276" w:type="dxa"/>
+          </w:tcPr>
+          <w:p>
+            <w:r>
+              <w:t>Dense</w:t>
+            </w:r>
+          </w:p>
+        </w:tc>
+        <w:tc>
+          <w:tcPr>
+            <w:tcW w:w="6064" w:type="dxa"/>
+          </w:tcPr>
+          <w:p>
+            <w:pPr>
+              <w:cnfStyle w:val="000000000000" w:firstRow="0" w:lastRow="0" w:firstColumn="0" w:lastColumn="0" w:oddVBand="0" w:evenVBand="0" w:oddHBand="0" w:evenHBand="0" w:firstRowFirstColumn="0" w:firstRowLastColumn="0" w:lastRowFirstColumn="0" w:lastRowLastColumn="0"/>
+            </w:pPr>
+            <w:r>
+              <w:t>Tendons et ligaments</w:t>
+            </w:r>
+          </w:p>
+        </w:tc>
+      </w:tr>
+      <w:tr>
+        <w:tc>
+          <w:tcPr>
+            <w:cnfStyle w:val="001000000000" w:firstRow="0" w:lastRow="0" w:firstColumn="1" w:lastColumn="0" w:oddVBand="0" w:evenVBand="0" w:oddHBand="0" w:evenHBand="0" w:firstRowFirstColumn="0" w:firstRowLastColumn="0" w:lastRowFirstColumn="0" w:lastRowLastColumn="0"/>
+            <w:tcW w:w="1276" w:type="dxa"/>
+          </w:tcPr>
+          <w:p>
+            <w:r>
+              <w:t>Osseux</w:t>
+            </w:r>
+          </w:p>
+        </w:tc>
+        <w:tc>
+          <w:tcPr>
+            <w:tcW w:w="6064" w:type="dxa"/>
+          </w:tcPr>
+          <w:p>
+            <w:pPr>
+              <w:cnfStyle w:val="000000000000" w:firstRow="0" w:lastRow="0" w:firstColumn="0" w:lastColumn="0" w:oddVBand="0" w:evenVBand="0" w:oddHBand="0" w:evenHBand="0" w:firstRowFirstColumn="0" w:firstRowLastColumn="0" w:lastRowFirstColumn="0" w:lastRowLastColumn="0"/>
+            </w:pPr>
+            <w:r>
+              <w:t>Le tissus est minéralisé collagène qui durcit en s’imprégnant de phosphate magnésium et calcium.</w:t>
+            </w:r>
+          </w:p>
+        </w:tc>
+      </w:tr>
+      <w:tr>
+        <w:tc>
+          <w:tcPr>
+            <w:cnfStyle w:val="001000000000" w:firstRow="0" w:lastRow="0" w:firstColumn="1" w:lastColumn="0" w:oddVBand="0" w:evenVBand="0" w:oddHBand="0" w:evenHBand="0" w:firstRowFirstColumn="0" w:firstRowLastColumn="0" w:lastRowFirstColumn="0" w:lastRowLastColumn="0"/>
+            <w:tcW w:w="1276" w:type="dxa"/>
+          </w:tcPr>
+          <w:p>
+            <w:r>
+              <w:t>Cartilageux</w:t>
+            </w:r>
+          </w:p>
+        </w:tc>
+        <w:tc>
+          <w:tcPr>
+            <w:tcW w:w="6064" w:type="dxa"/>
+          </w:tcPr>
+          <w:p>
+            <w:pPr>
+              <w:cnfStyle w:val="000000000000" w:firstRow="0" w:lastRow="0" w:firstColumn="0" w:lastColumn="0" w:oddVBand="0" w:evenVBand="0" w:oddHBand="0" w:evenHBand="0" w:firstRowFirstColumn="0" w:firstRowLastColumn="0" w:lastRowFirstColumn="0" w:lastRowLastColumn="0"/>
+            </w:pPr>
+            <w:r>
+              <w:t xml:space="preserve">Contient un mélange de </w:t>
+            </w:r>
+            <w:r>
+              <w:t>fibres de collagènes</w:t>
+            </w:r>
+            <w:r>
+              <w:t xml:space="preserve"> et chondroïtine sulfate qui confère à la fois résistance et souplesse</w:t>
+            </w:r>
+          </w:p>
+        </w:tc>
+      </w:tr>
+      <w:tr>
+        <w:tc>
+          <w:tcPr>
+            <w:cnfStyle w:val="001000000000" w:firstRow="0" w:lastRow="0" w:firstColumn="1" w:lastColumn="0" w:oddVBand="0" w:evenVBand="0" w:oddHBand="0" w:evenHBand="0" w:firstRowFirstColumn="0" w:firstRowLastColumn="0" w:lastRowFirstColumn="0" w:lastRowLastColumn="0"/>
+            <w:tcW w:w="1276" w:type="dxa"/>
+          </w:tcPr>
+          <w:p>
+            <w:r>
+              <w:lastRenderedPageBreak/>
+              <w:t>Sanguin</w:t>
+            </w:r>
+          </w:p>
+        </w:tc>
+        <w:tc>
+          <w:tcPr>
+            <w:tcW w:w="6064" w:type="dxa"/>
+          </w:tcPr>
+          <w:p>
+            <w:pPr>
+              <w:cnfStyle w:val="000000000000" w:firstRow="0" w:lastRow="0" w:firstColumn="0" w:lastColumn="0" w:oddVBand="0" w:evenVBand="0" w:oddHBand="0" w:evenHBand="0" w:firstRowFirstColumn="0" w:firstRowLastColumn="0" w:lastRowFirstColumn="0" w:lastRowLastColumn="0"/>
+            </w:pPr>
+            <w:r>
+              <w:t>matrice liquide eau sel et des protéines solubles</w:t>
+            </w:r>
+          </w:p>
+        </w:tc>
+      </w:tr>
+    </w:tbl>
+    <w:p>
+      <w:r>
+        <w:rPr>
+          <w:rStyle w:val="Accentuation"/>
+        </w:rPr>
+        <w:t>Tendons</w:t>
+      </w:r>
+      <w:r>
+        <w:t xml:space="preserve"> tissu conjonctif qui relie un muscle aux os.</w:t>
       </w:r>
     </w:p>
     <w:p>
       <w:r>
-        <w:t>3 fibres :</w:t>
-      </w:r>
-      <w:r>
-        <w:t xml:space="preserve"> collagène, résistante et souple</w:t>
+        <w:rPr>
+          <w:rStyle w:val="Accentuation"/>
+        </w:rPr>
+        <w:t>Ligaments</w:t>
+      </w:r>
+      <w:r>
+        <w:t xml:space="preserve"> tissu conjonctif qui relie les os entre eux au niveau des articulations.</w:t>
       </w:r>
     </w:p>
     <w:p>
       <w:pPr>
-        <w:pStyle w:val="Titre3"/>
-      </w:pPr>
-      <w:r>
-        <w:t>Tissus conjonctif</w:t>
+        <w:pStyle w:val="Titre2"/>
+      </w:pPr>
+      <w:r>
+        <w:t>Tissus musculaires</w:t>
       </w:r>
     </w:p>
     <w:p>
       <w:r>
-        <w:t>Fonction de fixer et soutenir</w:t>
+        <w:t xml:space="preserve">Les tissus musculaires permettent le mouvement grâce à aux glissement de filaments de protéines d’actines et de myosines. </w:t>
       </w:r>
     </w:p>
     <w:p>
       <w:r>
-        <w:t xml:space="preserve">Peu de cellule, dispersé dans une matrice extracellulaire </w:t>
+        <w:t>Il existe trois types de tissus musculaire chez les vertébrés :</w:t>
+      </w:r>
+    </w:p>
+    <w:tbl>
+      <w:tblPr>
+        <w:tblStyle w:val="Grilledetableauclaire"/>
+        <w:tblW w:w="0" w:type="auto"/>
+        <w:tblLook w:val="0480" w:firstRow="0" w:lastRow="0" w:firstColumn="1" w:lastColumn="0" w:noHBand="0" w:noVBand="1"/>
+      </w:tblPr>
+      <w:tblGrid>
+        <w:gridCol w:w="1838"/>
+        <w:gridCol w:w="5497"/>
+      </w:tblGrid>
+      <w:tr>
+        <w:tc>
+          <w:tcPr>
+            <w:cnfStyle w:val="001000000000" w:firstRow="0" w:lastRow="0" w:firstColumn="1" w:lastColumn="0" w:oddVBand="0" w:evenVBand="0" w:oddHBand="0" w:evenHBand="0" w:firstRowFirstColumn="0" w:firstRowLastColumn="0" w:lastRowFirstColumn="0" w:lastRowLastColumn="0"/>
+            <w:tcW w:w="1838" w:type="dxa"/>
+          </w:tcPr>
+          <w:p>
+            <w:r>
+              <w:t>Squelettique ou muscle strié</w:t>
+            </w:r>
+          </w:p>
+        </w:tc>
+        <w:tc>
+          <w:tcPr>
+            <w:tcW w:w="5497" w:type="dxa"/>
+          </w:tcPr>
+          <w:p>
+            <w:pPr>
+              <w:cnfStyle w:val="000000000000" w:firstRow="0" w:lastRow="0" w:firstColumn="0" w:lastColumn="0" w:oddVBand="0" w:evenVBand="0" w:oddHBand="0" w:evenHBand="0" w:firstRowFirstColumn="0" w:firstRowLastColumn="0" w:lastRowFirstColumn="0" w:lastRowLastColumn="0"/>
+            </w:pPr>
+            <w:r>
+              <w:t>Faisceaux de cellules qui forment la fibre musculaire</w:t>
+            </w:r>
+          </w:p>
+        </w:tc>
+      </w:tr>
+      <w:tr>
+        <w:tc>
+          <w:tcPr>
+            <w:cnfStyle w:val="001000000000" w:firstRow="0" w:lastRow="0" w:firstColumn="1" w:lastColumn="0" w:oddVBand="0" w:evenVBand="0" w:oddHBand="0" w:evenHBand="0" w:firstRowFirstColumn="0" w:firstRowLastColumn="0" w:lastRowFirstColumn="0" w:lastRowLastColumn="0"/>
+            <w:tcW w:w="1838" w:type="dxa"/>
+          </w:tcPr>
+          <w:p>
+            <w:r>
+              <w:t xml:space="preserve">Lisse </w:t>
+            </w:r>
+          </w:p>
+          <w:p/>
+        </w:tc>
+        <w:tc>
+          <w:tcPr>
+            <w:tcW w:w="5497" w:type="dxa"/>
+          </w:tcPr>
+          <w:p>
+            <w:pPr>
+              <w:cnfStyle w:val="000000000000" w:firstRow="0" w:lastRow="0" w:firstColumn="0" w:lastColumn="0" w:oddVBand="0" w:evenVBand="0" w:oddHBand="0" w:evenHBand="0" w:firstRowFirstColumn="0" w:firstRowLastColumn="0" w:lastRowFirstColumn="0" w:lastRowLastColumn="0"/>
+            </w:pPr>
+            <w:r>
+              <w:t>Associé aux muscles involontaires.</w:t>
+            </w:r>
+          </w:p>
+        </w:tc>
+      </w:tr>
+      <w:tr>
+        <w:tc>
+          <w:tcPr>
+            <w:cnfStyle w:val="001000000000" w:firstRow="0" w:lastRow="0" w:firstColumn="1" w:lastColumn="0" w:oddVBand="0" w:evenVBand="0" w:oddHBand="0" w:evenHBand="0" w:firstRowFirstColumn="0" w:firstRowLastColumn="0" w:lastRowFirstColumn="0" w:lastRowLastColumn="0"/>
+            <w:tcW w:w="1838" w:type="dxa"/>
+          </w:tcPr>
+          <w:p>
+            <w:r>
+              <w:t>Cardiaque</w:t>
+            </w:r>
+          </w:p>
+        </w:tc>
+        <w:tc>
+          <w:tcPr>
+            <w:tcW w:w="5497" w:type="dxa"/>
+          </w:tcPr>
+          <w:p>
+            <w:pPr>
+              <w:cnfStyle w:val="000000000000" w:firstRow="0" w:lastRow="0" w:firstColumn="0" w:lastColumn="0" w:oddVBand="0" w:evenVBand="0" w:oddHBand="0" w:evenHBand="0" w:firstRowFirstColumn="0" w:firstRowLastColumn="0" w:lastRowFirstColumn="0" w:lastRowLastColumn="0"/>
+            </w:pPr>
+            <w:r>
+              <w:t>Des disques sont intercalés entre les fibres ce qui facilitent la transmission du message nerveux et ainsi la synchronisation des contractions cardiaques.</w:t>
+            </w:r>
+          </w:p>
+        </w:tc>
+      </w:tr>
+    </w:tbl>
+    <w:p>
+      <w:r>
+        <w:rPr>
+          <w:u w:val="single"/>
+        </w:rPr>
+        <w:t xml:space="preserve">Rmq : </w:t>
+      </w:r>
+      <w:r>
+        <w:t>à l’âge adulte les nombre de cellules musculaires n’évoluent plus, seul leur volume change.</w:t>
       </w:r>
     </w:p>
     <w:p>
-      <w:r>
-        <w:t xml:space="preserve">On y trouve des </w:t>
-      </w:r>
-      <w:proofErr w:type="spellStart"/>
-      <w:r>
-        <w:t>froblastes</w:t>
-      </w:r>
-      <w:proofErr w:type="spellEnd"/>
-      <w:r>
-        <w:t xml:space="preserve"> sécrètent des substances protéiques extracellulaires.</w:t>
+      <w:pPr>
+        <w:pStyle w:val="Titre1"/>
+      </w:pPr>
+      <w:r>
+        <w:t>Le maintien du milieu interne</w:t>
       </w:r>
     </w:p>
     <w:p>
       <w:r>
-        <w:t>Macrophages détruisent les corps étrangers et des cellules mortes.</w:t>
+        <w:rPr>
+          <w:rStyle w:val="Accentuation"/>
+        </w:rPr>
+        <w:t>Régulateur</w:t>
+      </w:r>
+      <w:r>
+        <w:t xml:space="preserve"> organisme qui maintient pour une variable une valeur constante dans le temps même lors de fluctuation dans l’environnement externe.</w:t>
       </w:r>
     </w:p>
     <w:p>
-      <w:pPr>
-        <w:pStyle w:val="Paragraphedeliste"/>
-        <w:numPr>
-          <w:ilvl w:val="0"/>
-          <w:numId w:val="20"/>
-        </w:numPr>
-      </w:pPr>
-      <w:r>
-        <w:t>Lâche protéger et protéger les organes.</w:t>
+      <w:r>
+        <w:rPr>
+          <w:rStyle w:val="Accentuation"/>
+        </w:rPr>
+        <w:t>Tolérant</w:t>
+      </w:r>
+      <w:r>
+        <w:t xml:space="preserve"> organisme capable de supporter d’importante variation pour une variable donnée.</w:t>
       </w:r>
     </w:p>
     <w:p>
-      <w:pPr>
-        <w:pStyle w:val="Paragraphedeliste"/>
-        <w:numPr>
-          <w:ilvl w:val="1"/>
-          <w:numId w:val="20"/>
-        </w:numPr>
-      </w:pPr>
-      <w:r>
-        <w:t>Aréolaire épithélium aux tissus sous</w:t>
+      <w:r>
+        <w:t>La régulation se fait autour d’une valeur de référence qui peut</w:t>
+      </w:r>
+      <w:r>
+        <w:t xml:space="preserve"> varie</w:t>
+      </w:r>
+      <w:r>
+        <w:t>r</w:t>
+      </w:r>
+      <w:r>
+        <w:t xml:space="preserve"> au cours du temps notamment durant le rythme circadien.</w:t>
       </w:r>
     </w:p>
     <w:p>
-      <w:pPr>
-        <w:pStyle w:val="Paragraphedeliste"/>
-        <w:numPr>
-          <w:ilvl w:val="1"/>
-          <w:numId w:val="20"/>
-        </w:numPr>
-      </w:pPr>
-      <w:r>
-        <w:t>Adipeux adipocyte isolation et stockage de la graisse.</w:t>
-      </w:r>
-    </w:p>
-    <w:p>
-      <w:pPr>
-        <w:pStyle w:val="Paragraphedeliste"/>
-        <w:numPr>
-          <w:ilvl w:val="0"/>
-          <w:numId w:val="20"/>
-        </w:numPr>
-      </w:pPr>
-      <w:r>
-        <w:t>Dense</w:t>
-      </w:r>
-    </w:p>
-    <w:p>
-      <w:pPr>
-        <w:pStyle w:val="Paragraphedeliste"/>
-        <w:numPr>
-          <w:ilvl w:val="0"/>
-          <w:numId w:val="20"/>
-        </w:numPr>
-      </w:pPr>
-      <w:r>
-        <w:t>Osseux minéralisé collagène qui durcit en s’imprégnant de phosphate magnésium et calcium.</w:t>
-      </w:r>
-    </w:p>
-    <w:p>
-      <w:pPr>
-        <w:pStyle w:val="Paragraphedeliste"/>
-        <w:numPr>
-          <w:ilvl w:val="0"/>
-          <w:numId w:val="20"/>
-        </w:numPr>
-      </w:pPr>
-      <w:proofErr w:type="spellStart"/>
-      <w:r>
-        <w:t>Cartilageux</w:t>
-      </w:r>
-      <w:proofErr w:type="spellEnd"/>
-      <w:r>
-        <w:t xml:space="preserve"> fibres de collagènes </w:t>
-      </w:r>
-    </w:p>
-    <w:p>
-      <w:r>
-        <w:t>Tendons muscle au os</w:t>
-      </w:r>
-    </w:p>
-    <w:p>
-      <w:r>
-        <w:t>Ligaments relie les os entre eux au niveau des articulations.</w:t>
-      </w:r>
-    </w:p>
-    <w:p>
-      <w:r>
-        <w:t>Sanguin matrice liquide eau sel et des protéines solubles.</w:t>
-      </w:r>
-    </w:p>
-    <w:p>
-      <w:r>
-        <w:t>Tissus musculaires</w:t>
-      </w:r>
-    </w:p>
-    <w:p/>
-    <w:p/>
-    <w:p>
-      <w:r>
-        <w:t>Régulateurs organisme qui maintient pour une variables même valeur en cas de fluctuation de l’environnement externe.</w:t>
-      </w:r>
-    </w:p>
-    <w:p>
-      <w:r>
-        <w:t>Tolérant support d’importante variation.</w:t>
-      </w:r>
-    </w:p>
-    <w:p>
-      <w:r>
-        <w:t>La régulation se fait valeur de référence stimulus détecter par des récepteurs réponses.</w:t>
-      </w:r>
-    </w:p>
-    <w:p>
-      <w:r>
-        <w:t>Rétro-inhibition</w:t>
+      <w:r>
+        <w:t>Des récepteurs permettent à l’organisme de mesurer la valeur de la variable. En cas de dépassement de l’intervalle, l’organisme peut alors déclencher des mécanismes de rétro inhibition.</w:t>
       </w:r>
     </w:p>
     <w:p>
@@ -646,22 +1286,18 @@
         <w:t>Rmq :</w:t>
       </w:r>
       <w:r>
-        <w:t xml:space="preserve"> il existe certain mécanismes de rétro activation </w:t>
+        <w:t xml:space="preserve"> il existe certain mécanismes de rétro activation.</w:t>
       </w:r>
     </w:p>
     <w:p>
       <w:r>
-        <w:t xml:space="preserve">De nombreuses valeurs de références varient au cours du temps </w:t>
-      </w:r>
-    </w:p>
-    <w:p>
-      <w:r>
-        <w:t>Notamment pendant rythme circadien.</w:t>
-      </w:r>
-    </w:p>
-    <w:p>
-      <w:r>
-        <w:t>Acclimatation nouvelles valeur de référence. Processus graduel</w:t>
+        <w:rPr>
+          <w:rStyle w:val="Accentuation"/>
+        </w:rPr>
+        <w:t>Acclimatation</w:t>
+      </w:r>
+      <w:r>
+        <w:t xml:space="preserve"> processus graduel qui conduit à l’adoption de nouvelles valeurs de référence.</w:t>
       </w:r>
     </w:p>
     <w:sectPr>
@@ -710,7 +1346,7 @@
       <w:ptab w:relativeTo="margin" w:alignment="center" w:leader="none"/>
     </w:r>
     <w:r>
-      <w:t>Campbell</w:t>
+      <w:t>La structure et la fonction chez les Animaux</w:t>
     </w:r>
     <w:r>
       <w:ptab w:relativeTo="margin" w:alignment="right" w:leader="none"/>
@@ -1553,6 +2189,232 @@
     </w:lvl>
   </w:abstractNum>
   <w:abstractNum w:abstractNumId="7" w15:restartNumberingAfterBreak="0">
+    <w:nsid w:val="21D04DE9"/>
+    <w:multiLevelType w:val="hybridMultilevel"/>
+    <w:tmpl w:val="6984760C"/>
+    <w:lvl w:ilvl="0" w:tplc="040C0001">
+      <w:start w:val="1"/>
+      <w:numFmt w:val="bullet"/>
+      <w:lvlText w:val=""/>
+      <w:lvlJc w:val="left"/>
+      <w:pPr>
+        <w:ind w:left="720" w:hanging="360"/>
+      </w:pPr>
+      <w:rPr>
+        <w:rFonts w:ascii="Symbol" w:hAnsi="Symbol" w:hint="default"/>
+      </w:rPr>
+    </w:lvl>
+    <w:lvl w:ilvl="1" w:tplc="040C0003" w:tentative="1">
+      <w:start w:val="1"/>
+      <w:numFmt w:val="bullet"/>
+      <w:lvlText w:val="o"/>
+      <w:lvlJc w:val="left"/>
+      <w:pPr>
+        <w:ind w:left="1440" w:hanging="360"/>
+      </w:pPr>
+      <w:rPr>
+        <w:rFonts w:ascii="Courier New" w:hAnsi="Courier New" w:cs="Courier New" w:hint="default"/>
+      </w:rPr>
+    </w:lvl>
+    <w:lvl w:ilvl="2" w:tplc="040C0005" w:tentative="1">
+      <w:start w:val="1"/>
+      <w:numFmt w:val="bullet"/>
+      <w:lvlText w:val=""/>
+      <w:lvlJc w:val="left"/>
+      <w:pPr>
+        <w:ind w:left="2160" w:hanging="360"/>
+      </w:pPr>
+      <w:rPr>
+        <w:rFonts w:ascii="Wingdings" w:hAnsi="Wingdings" w:hint="default"/>
+      </w:rPr>
+    </w:lvl>
+    <w:lvl w:ilvl="3" w:tplc="040C0001" w:tentative="1">
+      <w:start w:val="1"/>
+      <w:numFmt w:val="bullet"/>
+      <w:lvlText w:val=""/>
+      <w:lvlJc w:val="left"/>
+      <w:pPr>
+        <w:ind w:left="2880" w:hanging="360"/>
+      </w:pPr>
+      <w:rPr>
+        <w:rFonts w:ascii="Symbol" w:hAnsi="Symbol" w:hint="default"/>
+      </w:rPr>
+    </w:lvl>
+    <w:lvl w:ilvl="4" w:tplc="040C0003" w:tentative="1">
+      <w:start w:val="1"/>
+      <w:numFmt w:val="bullet"/>
+      <w:lvlText w:val="o"/>
+      <w:lvlJc w:val="left"/>
+      <w:pPr>
+        <w:ind w:left="3600" w:hanging="360"/>
+      </w:pPr>
+      <w:rPr>
+        <w:rFonts w:ascii="Courier New" w:hAnsi="Courier New" w:cs="Courier New" w:hint="default"/>
+      </w:rPr>
+    </w:lvl>
+    <w:lvl w:ilvl="5" w:tplc="040C0005" w:tentative="1">
+      <w:start w:val="1"/>
+      <w:numFmt w:val="bullet"/>
+      <w:lvlText w:val=""/>
+      <w:lvlJc w:val="left"/>
+      <w:pPr>
+        <w:ind w:left="4320" w:hanging="360"/>
+      </w:pPr>
+      <w:rPr>
+        <w:rFonts w:ascii="Wingdings" w:hAnsi="Wingdings" w:hint="default"/>
+      </w:rPr>
+    </w:lvl>
+    <w:lvl w:ilvl="6" w:tplc="040C0001" w:tentative="1">
+      <w:start w:val="1"/>
+      <w:numFmt w:val="bullet"/>
+      <w:lvlText w:val=""/>
+      <w:lvlJc w:val="left"/>
+      <w:pPr>
+        <w:ind w:left="5040" w:hanging="360"/>
+      </w:pPr>
+      <w:rPr>
+        <w:rFonts w:ascii="Symbol" w:hAnsi="Symbol" w:hint="default"/>
+      </w:rPr>
+    </w:lvl>
+    <w:lvl w:ilvl="7" w:tplc="040C0003" w:tentative="1">
+      <w:start w:val="1"/>
+      <w:numFmt w:val="bullet"/>
+      <w:lvlText w:val="o"/>
+      <w:lvlJc w:val="left"/>
+      <w:pPr>
+        <w:ind w:left="5760" w:hanging="360"/>
+      </w:pPr>
+      <w:rPr>
+        <w:rFonts w:ascii="Courier New" w:hAnsi="Courier New" w:cs="Courier New" w:hint="default"/>
+      </w:rPr>
+    </w:lvl>
+    <w:lvl w:ilvl="8" w:tplc="040C0005" w:tentative="1">
+      <w:start w:val="1"/>
+      <w:numFmt w:val="bullet"/>
+      <w:lvlText w:val=""/>
+      <w:lvlJc w:val="left"/>
+      <w:pPr>
+        <w:ind w:left="6480" w:hanging="360"/>
+      </w:pPr>
+      <w:rPr>
+        <w:rFonts w:ascii="Wingdings" w:hAnsi="Wingdings" w:hint="default"/>
+      </w:rPr>
+    </w:lvl>
+  </w:abstractNum>
+  <w:abstractNum w:abstractNumId="8" w15:restartNumberingAfterBreak="0">
+    <w:nsid w:val="25E73DC7"/>
+    <w:multiLevelType w:val="hybridMultilevel"/>
+    <w:tmpl w:val="81BC69C6"/>
+    <w:lvl w:ilvl="0" w:tplc="040C0001">
+      <w:start w:val="1"/>
+      <w:numFmt w:val="bullet"/>
+      <w:lvlText w:val=""/>
+      <w:lvlJc w:val="left"/>
+      <w:pPr>
+        <w:ind w:left="720" w:hanging="360"/>
+      </w:pPr>
+      <w:rPr>
+        <w:rFonts w:ascii="Symbol" w:hAnsi="Symbol" w:hint="default"/>
+      </w:rPr>
+    </w:lvl>
+    <w:lvl w:ilvl="1" w:tplc="040C0003" w:tentative="1">
+      <w:start w:val="1"/>
+      <w:numFmt w:val="bullet"/>
+      <w:lvlText w:val="o"/>
+      <w:lvlJc w:val="left"/>
+      <w:pPr>
+        <w:ind w:left="1440" w:hanging="360"/>
+      </w:pPr>
+      <w:rPr>
+        <w:rFonts w:ascii="Courier New" w:hAnsi="Courier New" w:cs="Courier New" w:hint="default"/>
+      </w:rPr>
+    </w:lvl>
+    <w:lvl w:ilvl="2" w:tplc="040C0005" w:tentative="1">
+      <w:start w:val="1"/>
+      <w:numFmt w:val="bullet"/>
+      <w:lvlText w:val=""/>
+      <w:lvlJc w:val="left"/>
+      <w:pPr>
+        <w:ind w:left="2160" w:hanging="360"/>
+      </w:pPr>
+      <w:rPr>
+        <w:rFonts w:ascii="Wingdings" w:hAnsi="Wingdings" w:hint="default"/>
+      </w:rPr>
+    </w:lvl>
+    <w:lvl w:ilvl="3" w:tplc="040C0001" w:tentative="1">
+      <w:start w:val="1"/>
+      <w:numFmt w:val="bullet"/>
+      <w:lvlText w:val=""/>
+      <w:lvlJc w:val="left"/>
+      <w:pPr>
+        <w:ind w:left="2880" w:hanging="360"/>
+      </w:pPr>
+      <w:rPr>
+        <w:rFonts w:ascii="Symbol" w:hAnsi="Symbol" w:hint="default"/>
+      </w:rPr>
+    </w:lvl>
+    <w:lvl w:ilvl="4" w:tplc="040C0003" w:tentative="1">
+      <w:start w:val="1"/>
+      <w:numFmt w:val="bullet"/>
+      <w:lvlText w:val="o"/>
+      <w:lvlJc w:val="left"/>
+      <w:pPr>
+        <w:ind w:left="3600" w:hanging="360"/>
+      </w:pPr>
+      <w:rPr>
+        <w:rFonts w:ascii="Courier New" w:hAnsi="Courier New" w:cs="Courier New" w:hint="default"/>
+      </w:rPr>
+    </w:lvl>
+    <w:lvl w:ilvl="5" w:tplc="040C0005" w:tentative="1">
+      <w:start w:val="1"/>
+      <w:numFmt w:val="bullet"/>
+      <w:lvlText w:val=""/>
+      <w:lvlJc w:val="left"/>
+      <w:pPr>
+        <w:ind w:left="4320" w:hanging="360"/>
+      </w:pPr>
+      <w:rPr>
+        <w:rFonts w:ascii="Wingdings" w:hAnsi="Wingdings" w:hint="default"/>
+      </w:rPr>
+    </w:lvl>
+    <w:lvl w:ilvl="6" w:tplc="040C0001" w:tentative="1">
+      <w:start w:val="1"/>
+      <w:numFmt w:val="bullet"/>
+      <w:lvlText w:val=""/>
+      <w:lvlJc w:val="left"/>
+      <w:pPr>
+        <w:ind w:left="5040" w:hanging="360"/>
+      </w:pPr>
+      <w:rPr>
+        <w:rFonts w:ascii="Symbol" w:hAnsi="Symbol" w:hint="default"/>
+      </w:rPr>
+    </w:lvl>
+    <w:lvl w:ilvl="7" w:tplc="040C0003" w:tentative="1">
+      <w:start w:val="1"/>
+      <w:numFmt w:val="bullet"/>
+      <w:lvlText w:val="o"/>
+      <w:lvlJc w:val="left"/>
+      <w:pPr>
+        <w:ind w:left="5760" w:hanging="360"/>
+      </w:pPr>
+      <w:rPr>
+        <w:rFonts w:ascii="Courier New" w:hAnsi="Courier New" w:cs="Courier New" w:hint="default"/>
+      </w:rPr>
+    </w:lvl>
+    <w:lvl w:ilvl="8" w:tplc="040C0005" w:tentative="1">
+      <w:start w:val="1"/>
+      <w:numFmt w:val="bullet"/>
+      <w:lvlText w:val=""/>
+      <w:lvlJc w:val="left"/>
+      <w:pPr>
+        <w:ind w:left="6480" w:hanging="360"/>
+      </w:pPr>
+      <w:rPr>
+        <w:rFonts w:ascii="Wingdings" w:hAnsi="Wingdings" w:hint="default"/>
+      </w:rPr>
+    </w:lvl>
+  </w:abstractNum>
+  <w:abstractNum w:abstractNumId="9" w15:restartNumberingAfterBreak="0">
     <w:nsid w:val="313E4864"/>
     <w:multiLevelType w:val="hybridMultilevel"/>
     <w:tmpl w:val="E29C01EC"/>
@@ -1665,7 +2527,7 @@
       </w:rPr>
     </w:lvl>
   </w:abstractNum>
-  <w:abstractNum w:abstractNumId="8" w15:restartNumberingAfterBreak="0">
+  <w:abstractNum w:abstractNumId="10" w15:restartNumberingAfterBreak="0">
     <w:nsid w:val="339802C9"/>
     <w:multiLevelType w:val="hybridMultilevel"/>
     <w:tmpl w:val="0AFE2218"/>
@@ -1751,7 +2613,7 @@
       </w:pPr>
     </w:lvl>
   </w:abstractNum>
-  <w:abstractNum w:abstractNumId="9" w15:restartNumberingAfterBreak="0">
+  <w:abstractNum w:abstractNumId="11" w15:restartNumberingAfterBreak="0">
     <w:nsid w:val="351A592B"/>
     <w:multiLevelType w:val="hybridMultilevel"/>
     <w:tmpl w:val="0132595C"/>
@@ -1864,7 +2726,7 @@
       </w:rPr>
     </w:lvl>
   </w:abstractNum>
-  <w:abstractNum w:abstractNumId="10" w15:restartNumberingAfterBreak="0">
+  <w:abstractNum w:abstractNumId="12" w15:restartNumberingAfterBreak="0">
     <w:nsid w:val="3A25646E"/>
     <w:multiLevelType w:val="hybridMultilevel"/>
     <w:tmpl w:val="89560EBA"/>
@@ -1977,7 +2839,7 @@
       </w:rPr>
     </w:lvl>
   </w:abstractNum>
-  <w:abstractNum w:abstractNumId="11" w15:restartNumberingAfterBreak="0">
+  <w:abstractNum w:abstractNumId="13" w15:restartNumberingAfterBreak="0">
     <w:nsid w:val="3C7F1C41"/>
     <w:multiLevelType w:val="hybridMultilevel"/>
     <w:tmpl w:val="1F7AEC1E"/>
@@ -2090,7 +2952,7 @@
       </w:rPr>
     </w:lvl>
   </w:abstractNum>
-  <w:abstractNum w:abstractNumId="12" w15:restartNumberingAfterBreak="0">
+  <w:abstractNum w:abstractNumId="14" w15:restartNumberingAfterBreak="0">
     <w:nsid w:val="3D7F6FDE"/>
     <w:multiLevelType w:val="hybridMultilevel"/>
     <w:tmpl w:val="CB9EEB28"/>
@@ -2203,7 +3065,7 @@
       </w:rPr>
     </w:lvl>
   </w:abstractNum>
-  <w:abstractNum w:abstractNumId="13" w15:restartNumberingAfterBreak="0">
+  <w:abstractNum w:abstractNumId="15" w15:restartNumberingAfterBreak="0">
     <w:nsid w:val="42C1352F"/>
     <w:multiLevelType w:val="hybridMultilevel"/>
     <w:tmpl w:val="F6C4789E"/>
@@ -2316,7 +3178,7 @@
       </w:rPr>
     </w:lvl>
   </w:abstractNum>
-  <w:abstractNum w:abstractNumId="14" w15:restartNumberingAfterBreak="0">
+  <w:abstractNum w:abstractNumId="16" w15:restartNumberingAfterBreak="0">
     <w:nsid w:val="5AE67A33"/>
     <w:multiLevelType w:val="hybridMultilevel"/>
     <w:tmpl w:val="D228FD8A"/>
@@ -2429,7 +3291,7 @@
       </w:rPr>
     </w:lvl>
   </w:abstractNum>
-  <w:abstractNum w:abstractNumId="15" w15:restartNumberingAfterBreak="0">
+  <w:abstractNum w:abstractNumId="17" w15:restartNumberingAfterBreak="0">
     <w:nsid w:val="5E261B82"/>
     <w:multiLevelType w:val="hybridMultilevel"/>
     <w:tmpl w:val="0032EBB8"/>
@@ -2542,7 +3404,120 @@
       </w:rPr>
     </w:lvl>
   </w:abstractNum>
-  <w:abstractNum w:abstractNumId="16" w15:restartNumberingAfterBreak="0">
+  <w:abstractNum w:abstractNumId="18" w15:restartNumberingAfterBreak="0">
+    <w:nsid w:val="605B477F"/>
+    <w:multiLevelType w:val="hybridMultilevel"/>
+    <w:tmpl w:val="29CE0954"/>
+    <w:lvl w:ilvl="0" w:tplc="040C0001">
+      <w:start w:val="1"/>
+      <w:numFmt w:val="bullet"/>
+      <w:lvlText w:val=""/>
+      <w:lvlJc w:val="left"/>
+      <w:pPr>
+        <w:ind w:left="720" w:hanging="360"/>
+      </w:pPr>
+      <w:rPr>
+        <w:rFonts w:ascii="Symbol" w:hAnsi="Symbol" w:hint="default"/>
+      </w:rPr>
+    </w:lvl>
+    <w:lvl w:ilvl="1" w:tplc="040C0003" w:tentative="1">
+      <w:start w:val="1"/>
+      <w:numFmt w:val="bullet"/>
+      <w:lvlText w:val="o"/>
+      <w:lvlJc w:val="left"/>
+      <w:pPr>
+        <w:ind w:left="1440" w:hanging="360"/>
+      </w:pPr>
+      <w:rPr>
+        <w:rFonts w:ascii="Courier New" w:hAnsi="Courier New" w:cs="Courier New" w:hint="default"/>
+      </w:rPr>
+    </w:lvl>
+    <w:lvl w:ilvl="2" w:tplc="040C0005" w:tentative="1">
+      <w:start w:val="1"/>
+      <w:numFmt w:val="bullet"/>
+      <w:lvlText w:val=""/>
+      <w:lvlJc w:val="left"/>
+      <w:pPr>
+        <w:ind w:left="2160" w:hanging="360"/>
+      </w:pPr>
+      <w:rPr>
+        <w:rFonts w:ascii="Wingdings" w:hAnsi="Wingdings" w:hint="default"/>
+      </w:rPr>
+    </w:lvl>
+    <w:lvl w:ilvl="3" w:tplc="040C0001" w:tentative="1">
+      <w:start w:val="1"/>
+      <w:numFmt w:val="bullet"/>
+      <w:lvlText w:val=""/>
+      <w:lvlJc w:val="left"/>
+      <w:pPr>
+        <w:ind w:left="2880" w:hanging="360"/>
+      </w:pPr>
+      <w:rPr>
+        <w:rFonts w:ascii="Symbol" w:hAnsi="Symbol" w:hint="default"/>
+      </w:rPr>
+    </w:lvl>
+    <w:lvl w:ilvl="4" w:tplc="040C0003" w:tentative="1">
+      <w:start w:val="1"/>
+      <w:numFmt w:val="bullet"/>
+      <w:lvlText w:val="o"/>
+      <w:lvlJc w:val="left"/>
+      <w:pPr>
+        <w:ind w:left="3600" w:hanging="360"/>
+      </w:pPr>
+      <w:rPr>
+        <w:rFonts w:ascii="Courier New" w:hAnsi="Courier New" w:cs="Courier New" w:hint="default"/>
+      </w:rPr>
+    </w:lvl>
+    <w:lvl w:ilvl="5" w:tplc="040C0005" w:tentative="1">
+      <w:start w:val="1"/>
+      <w:numFmt w:val="bullet"/>
+      <w:lvlText w:val=""/>
+      <w:lvlJc w:val="left"/>
+      <w:pPr>
+        <w:ind w:left="4320" w:hanging="360"/>
+      </w:pPr>
+      <w:rPr>
+        <w:rFonts w:ascii="Wingdings" w:hAnsi="Wingdings" w:hint="default"/>
+      </w:rPr>
+    </w:lvl>
+    <w:lvl w:ilvl="6" w:tplc="040C0001" w:tentative="1">
+      <w:start w:val="1"/>
+      <w:numFmt w:val="bullet"/>
+      <w:lvlText w:val=""/>
+      <w:lvlJc w:val="left"/>
+      <w:pPr>
+        <w:ind w:left="5040" w:hanging="360"/>
+      </w:pPr>
+      <w:rPr>
+        <w:rFonts w:ascii="Symbol" w:hAnsi="Symbol" w:hint="default"/>
+      </w:rPr>
+    </w:lvl>
+    <w:lvl w:ilvl="7" w:tplc="040C0003" w:tentative="1">
+      <w:start w:val="1"/>
+      <w:numFmt w:val="bullet"/>
+      <w:lvlText w:val="o"/>
+      <w:lvlJc w:val="left"/>
+      <w:pPr>
+        <w:ind w:left="5760" w:hanging="360"/>
+      </w:pPr>
+      <w:rPr>
+        <w:rFonts w:ascii="Courier New" w:hAnsi="Courier New" w:cs="Courier New" w:hint="default"/>
+      </w:rPr>
+    </w:lvl>
+    <w:lvl w:ilvl="8" w:tplc="040C0005" w:tentative="1">
+      <w:start w:val="1"/>
+      <w:numFmt w:val="bullet"/>
+      <w:lvlText w:val=""/>
+      <w:lvlJc w:val="left"/>
+      <w:pPr>
+        <w:ind w:left="6480" w:hanging="360"/>
+      </w:pPr>
+      <w:rPr>
+        <w:rFonts w:ascii="Wingdings" w:hAnsi="Wingdings" w:hint="default"/>
+      </w:rPr>
+    </w:lvl>
+  </w:abstractNum>
+  <w:abstractNum w:abstractNumId="19" w15:restartNumberingAfterBreak="0">
     <w:nsid w:val="61A248DD"/>
     <w:multiLevelType w:val="hybridMultilevel"/>
     <w:tmpl w:val="FB2EAF74"/>
@@ -2655,7 +3630,7 @@
       </w:rPr>
     </w:lvl>
   </w:abstractNum>
-  <w:abstractNum w:abstractNumId="17" w15:restartNumberingAfterBreak="0">
+  <w:abstractNum w:abstractNumId="20" w15:restartNumberingAfterBreak="0">
     <w:nsid w:val="6BDF1C38"/>
     <w:multiLevelType w:val="hybridMultilevel"/>
     <w:tmpl w:val="A31CD648"/>
@@ -2768,7 +3743,7 @@
       </w:rPr>
     </w:lvl>
   </w:abstractNum>
-  <w:abstractNum w:abstractNumId="18" w15:restartNumberingAfterBreak="0">
+  <w:abstractNum w:abstractNumId="21" w15:restartNumberingAfterBreak="0">
     <w:nsid w:val="72516353"/>
     <w:multiLevelType w:val="hybridMultilevel"/>
     <w:tmpl w:val="4EEC288C"/>
@@ -2854,7 +3829,120 @@
       </w:pPr>
     </w:lvl>
   </w:abstractNum>
-  <w:abstractNum w:abstractNumId="19" w15:restartNumberingAfterBreak="0">
+  <w:abstractNum w:abstractNumId="22" w15:restartNumberingAfterBreak="0">
+    <w:nsid w:val="797015A2"/>
+    <w:multiLevelType w:val="hybridMultilevel"/>
+    <w:tmpl w:val="47D882F4"/>
+    <w:lvl w:ilvl="0" w:tplc="040C0001">
+      <w:start w:val="1"/>
+      <w:numFmt w:val="bullet"/>
+      <w:lvlText w:val=""/>
+      <w:lvlJc w:val="left"/>
+      <w:pPr>
+        <w:ind w:left="720" w:hanging="360"/>
+      </w:pPr>
+      <w:rPr>
+        <w:rFonts w:ascii="Symbol" w:hAnsi="Symbol" w:hint="default"/>
+      </w:rPr>
+    </w:lvl>
+    <w:lvl w:ilvl="1" w:tplc="040C0003" w:tentative="1">
+      <w:start w:val="1"/>
+      <w:numFmt w:val="bullet"/>
+      <w:lvlText w:val="o"/>
+      <w:lvlJc w:val="left"/>
+      <w:pPr>
+        <w:ind w:left="1440" w:hanging="360"/>
+      </w:pPr>
+      <w:rPr>
+        <w:rFonts w:ascii="Courier New" w:hAnsi="Courier New" w:cs="Courier New" w:hint="default"/>
+      </w:rPr>
+    </w:lvl>
+    <w:lvl w:ilvl="2" w:tplc="040C0005" w:tentative="1">
+      <w:start w:val="1"/>
+      <w:numFmt w:val="bullet"/>
+      <w:lvlText w:val=""/>
+      <w:lvlJc w:val="left"/>
+      <w:pPr>
+        <w:ind w:left="2160" w:hanging="360"/>
+      </w:pPr>
+      <w:rPr>
+        <w:rFonts w:ascii="Wingdings" w:hAnsi="Wingdings" w:hint="default"/>
+      </w:rPr>
+    </w:lvl>
+    <w:lvl w:ilvl="3" w:tplc="040C0001" w:tentative="1">
+      <w:start w:val="1"/>
+      <w:numFmt w:val="bullet"/>
+      <w:lvlText w:val=""/>
+      <w:lvlJc w:val="left"/>
+      <w:pPr>
+        <w:ind w:left="2880" w:hanging="360"/>
+      </w:pPr>
+      <w:rPr>
+        <w:rFonts w:ascii="Symbol" w:hAnsi="Symbol" w:hint="default"/>
+      </w:rPr>
+    </w:lvl>
+    <w:lvl w:ilvl="4" w:tplc="040C0003" w:tentative="1">
+      <w:start w:val="1"/>
+      <w:numFmt w:val="bullet"/>
+      <w:lvlText w:val="o"/>
+      <w:lvlJc w:val="left"/>
+      <w:pPr>
+        <w:ind w:left="3600" w:hanging="360"/>
+      </w:pPr>
+      <w:rPr>
+        <w:rFonts w:ascii="Courier New" w:hAnsi="Courier New" w:cs="Courier New" w:hint="default"/>
+      </w:rPr>
+    </w:lvl>
+    <w:lvl w:ilvl="5" w:tplc="040C0005" w:tentative="1">
+      <w:start w:val="1"/>
+      <w:numFmt w:val="bullet"/>
+      <w:lvlText w:val=""/>
+      <w:lvlJc w:val="left"/>
+      <w:pPr>
+        <w:ind w:left="4320" w:hanging="360"/>
+      </w:pPr>
+      <w:rPr>
+        <w:rFonts w:ascii="Wingdings" w:hAnsi="Wingdings" w:hint="default"/>
+      </w:rPr>
+    </w:lvl>
+    <w:lvl w:ilvl="6" w:tplc="040C0001" w:tentative="1">
+      <w:start w:val="1"/>
+      <w:numFmt w:val="bullet"/>
+      <w:lvlText w:val=""/>
+      <w:lvlJc w:val="left"/>
+      <w:pPr>
+        <w:ind w:left="5040" w:hanging="360"/>
+      </w:pPr>
+      <w:rPr>
+        <w:rFonts w:ascii="Symbol" w:hAnsi="Symbol" w:hint="default"/>
+      </w:rPr>
+    </w:lvl>
+    <w:lvl w:ilvl="7" w:tplc="040C0003" w:tentative="1">
+      <w:start w:val="1"/>
+      <w:numFmt w:val="bullet"/>
+      <w:lvlText w:val="o"/>
+      <w:lvlJc w:val="left"/>
+      <w:pPr>
+        <w:ind w:left="5760" w:hanging="360"/>
+      </w:pPr>
+      <w:rPr>
+        <w:rFonts w:ascii="Courier New" w:hAnsi="Courier New" w:cs="Courier New" w:hint="default"/>
+      </w:rPr>
+    </w:lvl>
+    <w:lvl w:ilvl="8" w:tplc="040C0005" w:tentative="1">
+      <w:start w:val="1"/>
+      <w:numFmt w:val="bullet"/>
+      <w:lvlText w:val=""/>
+      <w:lvlJc w:val="left"/>
+      <w:pPr>
+        <w:ind w:left="6480" w:hanging="360"/>
+      </w:pPr>
+      <w:rPr>
+        <w:rFonts w:ascii="Wingdings" w:hAnsi="Wingdings" w:hint="default"/>
+      </w:rPr>
+    </w:lvl>
+  </w:abstractNum>
+  <w:abstractNum w:abstractNumId="23" w15:restartNumberingAfterBreak="0">
     <w:nsid w:val="79FC0B00"/>
     <w:multiLevelType w:val="hybridMultilevel"/>
     <w:tmpl w:val="3D8CA56E"/>
@@ -2968,19 +4056,19 @@
     </w:lvl>
   </w:abstractNum>
   <w:num w:numId="1">
-    <w:abstractNumId w:val="14"/>
+    <w:abstractNumId w:val="16"/>
   </w:num>
   <w:num w:numId="2">
-    <w:abstractNumId w:val="13"/>
+    <w:abstractNumId w:val="15"/>
   </w:num>
   <w:num w:numId="3">
     <w:abstractNumId w:val="6"/>
   </w:num>
   <w:num w:numId="4">
-    <w:abstractNumId w:val="19"/>
+    <w:abstractNumId w:val="23"/>
   </w:num>
   <w:num w:numId="5">
-    <w:abstractNumId w:val="17"/>
+    <w:abstractNumId w:val="20"/>
   </w:num>
   <w:num w:numId="6">
     <w:abstractNumId w:val="2"/>
@@ -2989,10 +4077,10 @@
     <w:abstractNumId w:val="3"/>
   </w:num>
   <w:num w:numId="8">
-    <w:abstractNumId w:val="8"/>
+    <w:abstractNumId w:val="10"/>
   </w:num>
   <w:num w:numId="9">
-    <w:abstractNumId w:val="7"/>
+    <w:abstractNumId w:val="9"/>
   </w:num>
   <w:num w:numId="10">
     <w:abstractNumId w:val="1"/>
@@ -3004,28 +4092,40 @@
     <w:abstractNumId w:val="5"/>
   </w:num>
   <w:num w:numId="13">
-    <w:abstractNumId w:val="15"/>
+    <w:abstractNumId w:val="17"/>
   </w:num>
   <w:num w:numId="14">
-    <w:abstractNumId w:val="11"/>
+    <w:abstractNumId w:val="13"/>
   </w:num>
   <w:num w:numId="15">
     <w:abstractNumId w:val="0"/>
   </w:num>
   <w:num w:numId="16">
+    <w:abstractNumId w:val="14"/>
+  </w:num>
+  <w:num w:numId="17">
+    <w:abstractNumId w:val="21"/>
+  </w:num>
+  <w:num w:numId="18">
+    <w:abstractNumId w:val="19"/>
+  </w:num>
+  <w:num w:numId="19">
     <w:abstractNumId w:val="12"/>
   </w:num>
-  <w:num w:numId="17">
+  <w:num w:numId="20">
+    <w:abstractNumId w:val="11"/>
+  </w:num>
+  <w:num w:numId="21">
     <w:abstractNumId w:val="18"/>
   </w:num>
-  <w:num w:numId="18">
-    <w:abstractNumId w:val="16"/>
+  <w:num w:numId="22">
+    <w:abstractNumId w:val="22"/>
   </w:num>
-  <w:num w:numId="19">
-    <w:abstractNumId w:val="10"/>
+  <w:num w:numId="23">
+    <w:abstractNumId w:val="8"/>
   </w:num>
-  <w:num w:numId="20">
-    <w:abstractNumId w:val="9"/>
+  <w:num w:numId="24">
+    <w:abstractNumId w:val="7"/>
   </w:num>
   <w:numIdMacAtCleanup w:val="8"/>
 </w:numbering>

--- a/campbell/La structure et la fonction chez les Animaux principes fondamentaux.docx
+++ b/campbell/La structure et la fonction chez les Animaux principes fondamentaux.docx
@@ -21,12 +21,12 @@
         <w:t>Anatomie</w:t>
       </w:r>
       <w:r>
-        <w:t xml:space="preserve"> étude des structure des biologique.</w:t>
+        <w:t xml:space="preserve"> étude des structures biologiques.</w:t>
       </w:r>
     </w:p>
     <w:p>
       <w:r>
-        <w:t>Les formes des organes sont participe directement à leur fonction.</w:t>
+        <w:t>Les formes des organes sont adaptées à leur fonction.</w:t>
       </w:r>
     </w:p>
     <w:p>
@@ -80,13 +80,7 @@
     </w:p>
     <w:p>
       <w:r>
-        <w:t xml:space="preserve">La diversité des plans d’organisation corporelle est limitée par les lois de la physique. Dans certains cas, les contraintes du milieu ont imposé à la sélection naturelle a adopté la même </w:t>
-      </w:r>
-      <w:r>
-        <w:t>la forme</w:t>
-      </w:r>
-      <w:r>
-        <w:t xml:space="preserve"> comme c’est le cas pour l’apparence fusiforme des animaux aquatiques.</w:t>
+        <w:t>La diversité des plans d’organisation corporelle est limitée par les lois de la physique. Dans certains cas, les contraintes du milieu ont imposé à la sélection naturelle a adopté la même la forme comme c’est le cas pour l’apparence fusiforme des animaux aquatiques.</w:t>
       </w:r>
     </w:p>
     <w:p>
@@ -514,13 +508,7 @@
     </w:p>
     <w:p>
       <w:r>
-        <w:t>Les tissus épithéliaux sont constitués de cellules jointives serré. Elles forment des b</w:t>
-      </w:r>
-      <w:r>
-        <w:t>arrière</w:t>
-      </w:r>
-      <w:r>
-        <w:t>. L’épithélium est polarisé, une face :</w:t>
+        <w:t>Les tissus épithéliaux sont constitués de cellules jointives serré. Elles forment des barrière. L’épithélium est polarisé, une face :</w:t>
       </w:r>
     </w:p>
     <w:tbl>
@@ -556,6 +544,17 @@
         </w:tc>
       </w:tr>
     </w:tbl>
+    <w:p>
+      <w:r>
+        <w:rPr>
+          <w:rStyle w:val="Accentuation"/>
+        </w:rPr>
+        <w:t>Lame basale</w:t>
+      </w:r>
+      <w:r>
+        <w:t xml:space="preserve"> assemblage de protéines et glycoprotéines qui permet l’adhérence au tissu conjonctif.</w:t>
+      </w:r>
+    </w:p>
     <w:p>
       <w:r>
         <w:t>Il existe plusieurs types de tissus épithéliaux :</w:t>
@@ -723,10 +722,7 @@
               <w:cnfStyle w:val="000000000000" w:firstRow="0" w:lastRow="0" w:firstColumn="0" w:lastColumn="0" w:oddVBand="0" w:evenVBand="0" w:oddHBand="0" w:evenHBand="0" w:firstRowFirstColumn="0" w:firstRowLastColumn="0" w:lastRowFirstColumn="0" w:lastRowLastColumn="0"/>
             </w:pPr>
             <w:r>
-              <w:t>couche unique transport de substances par diffusion</w:t>
-            </w:r>
-            <w:r>
-              <w:t xml:space="preserve"> appelé communément</w:t>
+              <w:t>couche unique transport de substances par diffusion appelé communément</w:t>
             </w:r>
           </w:p>
           <w:p>
@@ -734,10 +730,7 @@
               <w:cnfStyle w:val="000000000000" w:firstRow="0" w:lastRow="0" w:firstColumn="0" w:lastColumn="0" w:oddVBand="0" w:evenVBand="0" w:oddHBand="0" w:evenHBand="0" w:firstRowFirstColumn="0" w:firstRowLastColumn="0" w:lastRowFirstColumn="0" w:lastRowLastColumn="0"/>
             </w:pPr>
             <w:r>
-              <w:t xml:space="preserve">Des muqueuses, </w:t>
-            </w:r>
-            <w:r>
-              <w:t>les voies respiratoire</w:t>
+              <w:t>Des muqueuses, les voies respiratoire</w:t>
             </w:r>
           </w:p>
         </w:tc>
@@ -750,10 +743,7 @@
           </w:tcPr>
           <w:p>
             <w:r>
-              <w:t xml:space="preserve">stratifié </w:t>
-            </w:r>
-            <w:r>
-              <w:t>squameux</w:t>
+              <w:t>stratifié squameux</w:t>
             </w:r>
           </w:p>
         </w:tc>
@@ -908,36 +898,18 @@
               <w:rPr>
                 <w:bCs/>
               </w:rPr>
-              <w:t xml:space="preserve">protéger et </w:t>
-            </w:r>
+              <w:t>protéger et maintenir les organes.</w:t>
+            </w:r>
+          </w:p>
+          <w:p>
+            <w:pPr>
+              <w:cnfStyle w:val="000000000000" w:firstRow="0" w:lastRow="0" w:firstColumn="0" w:lastColumn="0" w:oddVBand="0" w:evenVBand="0" w:oddHBand="0" w:evenHBand="0" w:firstRowFirstColumn="0" w:firstRowLastColumn="0" w:lastRowFirstColumn="0" w:lastRowLastColumn="0"/>
+            </w:pPr>
             <w:r>
               <w:rPr>
                 <w:bCs/>
               </w:rPr>
-              <w:t>maintenir</w:t>
-            </w:r>
-            <w:r>
-              <w:rPr>
-                <w:bCs/>
-              </w:rPr>
-              <w:t xml:space="preserve"> les organes.</w:t>
-            </w:r>
-          </w:p>
-          <w:p>
-            <w:pPr>
-              <w:cnfStyle w:val="000000000000" w:firstRow="0" w:lastRow="0" w:firstColumn="0" w:lastColumn="0" w:oddVBand="0" w:evenVBand="0" w:oddHBand="0" w:evenHBand="0" w:firstRowFirstColumn="0" w:firstRowLastColumn="0" w:lastRowFirstColumn="0" w:lastRowLastColumn="0"/>
-            </w:pPr>
-            <w:r>
-              <w:rPr>
-                <w:bCs/>
-              </w:rPr>
-              <w:t>Dont fait partie le tissu a</w:t>
-            </w:r>
-            <w:r>
-              <w:rPr>
-                <w:bCs/>
-              </w:rPr>
-              <w:t>réolaire épithélium aux tissus sous</w:t>
+              <w:t>Dont fait partie le tissu aréolaire épithélium aux tissus sous</w:t>
             </w:r>
           </w:p>
         </w:tc>
@@ -1036,6 +1008,7 @@
           </w:tcPr>
           <w:p>
             <w:r>
+              <w:lastRenderedPageBreak/>
               <w:t>Cartilageux</w:t>
             </w:r>
           </w:p>
@@ -1049,13 +1022,7 @@
               <w:cnfStyle w:val="000000000000" w:firstRow="0" w:lastRow="0" w:firstColumn="0" w:lastColumn="0" w:oddVBand="0" w:evenVBand="0" w:oddHBand="0" w:evenHBand="0" w:firstRowFirstColumn="0" w:firstRowLastColumn="0" w:lastRowFirstColumn="0" w:lastRowLastColumn="0"/>
             </w:pPr>
             <w:r>
-              <w:t xml:space="preserve">Contient un mélange de </w:t>
-            </w:r>
-            <w:r>
-              <w:t>fibres de collagènes</w:t>
-            </w:r>
-            <w:r>
-              <w:t xml:space="preserve"> et chondroïtine sulfate qui confère à la fois résistance et souplesse</w:t>
+              <w:t>Contient un mélange de fibres de collagènes et chondroïtine sulfate qui confère à la fois résistance et souplesse</w:t>
             </w:r>
           </w:p>
         </w:tc>
@@ -1068,7 +1035,6 @@
           </w:tcPr>
           <w:p>
             <w:r>
-              <w:lastRenderedPageBreak/>
               <w:t>Sanguin</w:t>
             </w:r>
           </w:p>
@@ -1261,16 +1227,7 @@
     </w:p>
     <w:p>
       <w:r>
-        <w:t>La régulation se fait autour d’une valeur de référence qui peut</w:t>
-      </w:r>
-      <w:r>
-        <w:t xml:space="preserve"> varie</w:t>
-      </w:r>
-      <w:r>
-        <w:t>r</w:t>
-      </w:r>
-      <w:r>
-        <w:t xml:space="preserve"> au cours du temps notamment durant le rythme circadien.</w:t>
+        <w:t>La régulation se fait autour d’une valeur de référence qui peut varier au cours du temps notamment durant le rythme circadien.</w:t>
       </w:r>
     </w:p>
     <w:p>

--- a/campbell/La structure et la fonction chez les Animaux principes fondamentaux.docx
+++ b/campbell/La structure et la fonction chez les Animaux principes fondamentaux.docx
@@ -688,15 +688,7 @@
               <w:cnfStyle w:val="000000000000" w:firstRow="0" w:lastRow="0" w:firstColumn="0" w:lastColumn="0" w:oddVBand="0" w:evenVBand="0" w:oddHBand="0" w:evenHBand="0" w:firstRowFirstColumn="0" w:firstRowLastColumn="0" w:lastRowFirstColumn="0" w:lastRowLastColumn="0"/>
             </w:pPr>
             <w:r>
-              <w:t>Vaisseaux sanguin</w:t>
-            </w:r>
-          </w:p>
-          <w:p>
-            <w:pPr>
-              <w:cnfStyle w:val="000000000000" w:firstRow="0" w:lastRow="0" w:firstColumn="0" w:lastColumn="0" w:oddVBand="0" w:evenVBand="0" w:oddHBand="0" w:evenHBand="0" w:firstRowFirstColumn="0" w:firstRowLastColumn="0" w:lastRowFirstColumn="0" w:lastRowLastColumn="0"/>
-            </w:pPr>
-            <w:r>
-              <w:t>Alvéole pulmonaires</w:t>
+              <w:t>Vaisseaux sanguins ; Alvéoles pulmonaires</w:t>
             </w:r>
           </w:p>
         </w:tc>
@@ -722,15 +714,7 @@
               <w:cnfStyle w:val="000000000000" w:firstRow="0" w:lastRow="0" w:firstColumn="0" w:lastColumn="0" w:oddVBand="0" w:evenVBand="0" w:oddHBand="0" w:evenHBand="0" w:firstRowFirstColumn="0" w:firstRowLastColumn="0" w:lastRowFirstColumn="0" w:lastRowLastColumn="0"/>
             </w:pPr>
             <w:r>
-              <w:t>couche unique transport de substances par diffusion appelé communément</w:t>
-            </w:r>
-          </w:p>
-          <w:p>
-            <w:pPr>
-              <w:cnfStyle w:val="000000000000" w:firstRow="0" w:lastRow="0" w:firstColumn="0" w:lastColumn="0" w:oddVBand="0" w:evenVBand="0" w:oddHBand="0" w:evenHBand="0" w:firstRowFirstColumn="0" w:firstRowLastColumn="0" w:lastRowFirstColumn="0" w:lastRowLastColumn="0"/>
-            </w:pPr>
-            <w:r>
-              <w:t>Des muqueuses, les voies respiratoire</w:t>
+              <w:t>couche unique servant au transport de substances par diffusion appelé communément muqueuses, les voies respiratoire</w:t>
             </w:r>
           </w:p>
         </w:tc>
@@ -756,7 +740,15 @@
               <w:cnfStyle w:val="000000000000" w:firstRow="0" w:lastRow="0" w:firstColumn="0" w:lastColumn="0" w:oddVBand="0" w:evenVBand="0" w:oddHBand="0" w:evenHBand="0" w:firstRowFirstColumn="0" w:firstRowLastColumn="0" w:lastRowFirstColumn="0" w:lastRowLastColumn="0"/>
             </w:pPr>
             <w:r>
-              <w:t xml:space="preserve">Multicouches les cellules sont renouvelées par un </w:t>
+              <w:t xml:space="preserve">Multicouches les cellules sont renouvelées en permanence à la base </w:t>
+            </w:r>
+            <w:proofErr w:type="gramStart"/>
+            <w:r>
+              <w:t>et  poussent</w:t>
+            </w:r>
+            <w:proofErr w:type="gramEnd"/>
+            <w:r>
+              <w:t xml:space="preserve"> celles du dessus.</w:t>
             </w:r>
           </w:p>
         </w:tc>
@@ -816,46 +808,110 @@
         <w:t>Les fibres sont classées en trois catégories :</w:t>
       </w:r>
     </w:p>
+    <w:tbl>
+      <w:tblPr>
+        <w:tblStyle w:val="Grilledetableauclaire"/>
+        <w:tblW w:w="0" w:type="auto"/>
+        <w:tblLook w:val="0400" w:firstRow="0" w:lastRow="0" w:firstColumn="0" w:lastColumn="0" w:noHBand="0" w:noVBand="1"/>
+      </w:tblPr>
+      <w:tblGrid>
+        <w:gridCol w:w="2547"/>
+        <w:gridCol w:w="3118"/>
+        <w:gridCol w:w="1670"/>
+      </w:tblGrid>
+      <w:tr>
+        <w:tc>
+          <w:tcPr>
+            <w:tcW w:w="2547" w:type="dxa"/>
+          </w:tcPr>
+          <w:p>
+            <w:pPr>
+              <w:rPr>
+                <w:bCs/>
+              </w:rPr>
+            </w:pPr>
+            <w:r>
+              <w:rPr>
+                <w:bCs/>
+              </w:rPr>
+              <w:t>Collagènes</w:t>
+            </w:r>
+          </w:p>
+          <w:p>
+            <w:pPr>
+              <w:rPr>
+                <w:bCs/>
+              </w:rPr>
+            </w:pPr>
+            <w:r>
+              <w:rPr>
+                <w:bCs/>
+              </w:rPr>
+              <w:t>(</w:t>
+            </w:r>
+            <w:r>
+              <w:rPr>
+                <w:bCs/>
+              </w:rPr>
+              <w:t>résistante et souple</w:t>
+            </w:r>
+            <w:r>
+              <w:rPr>
+                <w:bCs/>
+              </w:rPr>
+              <w:t>)</w:t>
+            </w:r>
+          </w:p>
+        </w:tc>
+        <w:tc>
+          <w:tcPr>
+            <w:tcW w:w="3118" w:type="dxa"/>
+          </w:tcPr>
+          <w:p>
+            <w:pPr>
+              <w:rPr>
+                <w:bCs/>
+              </w:rPr>
+            </w:pPr>
+            <w:r>
+              <w:rPr>
+                <w:bCs/>
+              </w:rPr>
+              <w:t xml:space="preserve">Réticulaire </w:t>
+            </w:r>
+            <w:r>
+              <w:rPr>
+                <w:bCs/>
+              </w:rPr>
+              <w:t>(</w:t>
+            </w:r>
+            <w:r>
+              <w:rPr>
+                <w:bCs/>
+              </w:rPr>
+              <w:t>qui joint les tissus conjonctifs</w:t>
+            </w:r>
+            <w:r>
+              <w:rPr>
+                <w:bCs/>
+              </w:rPr>
+              <w:t>)</w:t>
+            </w:r>
+          </w:p>
+        </w:tc>
+        <w:tc>
+          <w:tcPr>
+            <w:tcW w:w="1670" w:type="dxa"/>
+          </w:tcPr>
+          <w:p>
+            <w:r>
+              <w:t>Élastiques</w:t>
+            </w:r>
+          </w:p>
+        </w:tc>
+      </w:tr>
+    </w:tbl>
     <w:p>
-      <w:pPr>
-        <w:pStyle w:val="Paragraphedeliste"/>
-        <w:numPr>
-          <w:ilvl w:val="0"/>
-          <w:numId w:val="24"/>
-        </w:numPr>
-      </w:pPr>
-      <w:r>
-        <w:t>Collagènes résistante et souple</w:t>
-      </w:r>
-    </w:p>
-    <w:p>
-      <w:pPr>
-        <w:pStyle w:val="Paragraphedeliste"/>
-        <w:numPr>
-          <w:ilvl w:val="0"/>
-          <w:numId w:val="24"/>
-        </w:numPr>
-      </w:pPr>
-      <w:r>
-        <w:t>Réticulaire qui joint les tissus conjonctifs.</w:t>
-      </w:r>
-    </w:p>
-    <w:p>
-      <w:pPr>
-        <w:pStyle w:val="Paragraphedeliste"/>
-        <w:numPr>
-          <w:ilvl w:val="0"/>
-          <w:numId w:val="24"/>
-        </w:numPr>
-      </w:pPr>
-      <w:r>
-        <w:t>Élastiques.</w:t>
-      </w:r>
-    </w:p>
-    <w:p>
-      <w:pPr>
-        <w:ind w:left="360"/>
-      </w:pPr>
       <w:r>
         <w:t>Il existe différents types de tissus conjonctifs :</w:t>
       </w:r>
@@ -898,7 +954,7 @@
               <w:rPr>
                 <w:bCs/>
               </w:rPr>
-              <w:t>protéger et maintenir les organes.</w:t>
+              <w:t>protège et maintient les organes.</w:t>
             </w:r>
           </w:p>
           <w:p>
@@ -995,7 +1051,7 @@
               <w:cnfStyle w:val="000000000000" w:firstRow="0" w:lastRow="0" w:firstColumn="0" w:lastColumn="0" w:oddVBand="0" w:evenVBand="0" w:oddHBand="0" w:evenHBand="0" w:firstRowFirstColumn="0" w:firstRowLastColumn="0" w:lastRowFirstColumn="0" w:lastRowLastColumn="0"/>
             </w:pPr>
             <w:r>
-              <w:t>Le tissus est minéralisé collagène qui durcit en s’imprégnant de phosphate magnésium et calcium.</w:t>
+              <w:t>Le tissu s’est minéralisé. Le collagène a durci en s’imprégnant de phosphate, magnésium et calcium.</w:t>
             </w:r>
           </w:p>
         </w:tc>
@@ -1022,7 +1078,7 @@
               <w:cnfStyle w:val="000000000000" w:firstRow="0" w:lastRow="0" w:firstColumn="0" w:lastColumn="0" w:oddVBand="0" w:evenVBand="0" w:oddHBand="0" w:evenHBand="0" w:firstRowFirstColumn="0" w:firstRowLastColumn="0" w:lastRowFirstColumn="0" w:lastRowLastColumn="0"/>
             </w:pPr>
             <w:r>
-              <w:t>Contient un mélange de fibres de collagènes et chondroïtine sulfate qui confère à la fois résistance et souplesse</w:t>
+              <w:t>Contient un mélange de fibres de collagènes et de chondroïtine sulfate qui confère résistance et souplesse</w:t>
             </w:r>
           </w:p>
         </w:tc>
@@ -1048,7 +1104,7 @@
               <w:cnfStyle w:val="000000000000" w:firstRow="0" w:lastRow="0" w:firstColumn="0" w:lastColumn="0" w:oddVBand="0" w:evenVBand="0" w:oddHBand="0" w:evenHBand="0" w:firstRowFirstColumn="0" w:firstRowLastColumn="0" w:lastRowFirstColumn="0" w:lastRowLastColumn="0"/>
             </w:pPr>
             <w:r>
-              <w:t>matrice liquide eau sel et des protéines solubles</w:t>
+              <w:t>matrice liquide composée d’eau, de sel et de protéines solubles</w:t>
             </w:r>
           </w:p>
         </w:tc>

--- a/campbell/La structure et la fonction chez les Animaux principes fondamentaux.docx
+++ b/campbell/La structure et la fonction chez les Animaux principes fondamentaux.docx
@@ -552,7 +552,12 @@
         <w:t>Lame basale</w:t>
       </w:r>
       <w:r>
-        <w:t xml:space="preserve"> assemblage de protéines et glycoprotéines qui permet l’adhérence au tissu conjonctif.</w:t>
+        <w:t xml:space="preserve"> la jonction entre le tissus conjonctif et l’épithélium. Il est constitué d’un assemblage de protéines et glycoprotéines qui permet l’adhérence au tissu conjonctif.</w:t>
+      </w:r>
+    </w:p>
+    <w:p>
+      <w:r>
+        <w:t>Les cellules sont jointes par des protéines appelés desmosomes.</w:t>
       </w:r>
     </w:p>
     <w:p>
@@ -740,20 +745,17 @@
               <w:cnfStyle w:val="000000000000" w:firstRow="0" w:lastRow="0" w:firstColumn="0" w:lastColumn="0" w:oddVBand="0" w:evenVBand="0" w:oddHBand="0" w:evenHBand="0" w:firstRowFirstColumn="0" w:firstRowLastColumn="0" w:lastRowFirstColumn="0" w:lastRowLastColumn="0"/>
             </w:pPr>
             <w:r>
-              <w:t xml:space="preserve">Multicouches les cellules sont renouvelées en permanence à la base </w:t>
-            </w:r>
-            <w:proofErr w:type="gramStart"/>
-            <w:r>
-              <w:t>et  poussent</w:t>
-            </w:r>
-            <w:proofErr w:type="gramEnd"/>
-            <w:r>
-              <w:t xml:space="preserve"> celles du dessus.</w:t>
+              <w:t>Multicouches les cellules sont renouvelées en permanence à la base et  poussent celles du dessus.</w:t>
             </w:r>
           </w:p>
         </w:tc>
       </w:tr>
     </w:tbl>
+    <w:p>
+      <w:r>
+        <w:t>Rmq : On trouve souvent sur l’épiderme des la kératine.</w:t>
+      </w:r>
+    </w:p>
     <w:p>
       <w:pPr>
         <w:pStyle w:val="Titre2"/>
@@ -847,19 +849,7 @@
               <w:rPr>
                 <w:bCs/>
               </w:rPr>
-              <w:t>(</w:t>
-            </w:r>
-            <w:r>
-              <w:rPr>
-                <w:bCs/>
-              </w:rPr>
-              <w:t>résistante et souple</w:t>
-            </w:r>
-            <w:r>
-              <w:rPr>
-                <w:bCs/>
-              </w:rPr>
-              <w:t>)</w:t>
+              <w:t>(résistante et souple)</w:t>
             </w:r>
           </w:p>
         </w:tc>
@@ -877,25 +867,7 @@
               <w:rPr>
                 <w:bCs/>
               </w:rPr>
-              <w:t xml:space="preserve">Réticulaire </w:t>
-            </w:r>
-            <w:r>
-              <w:rPr>
-                <w:bCs/>
-              </w:rPr>
-              <w:t>(</w:t>
-            </w:r>
-            <w:r>
-              <w:rPr>
-                <w:bCs/>
-              </w:rPr>
-              <w:t>qui joint les tissus conjonctifs</w:t>
-            </w:r>
-            <w:r>
-              <w:rPr>
-                <w:bCs/>
-              </w:rPr>
-              <w:t>)</w:t>
+              <w:t>Réticulaire (qui joint les tissus conjonctifs)</w:t>
             </w:r>
           </w:p>
         </w:tc>
@@ -1012,6 +984,7 @@
           </w:tcPr>
           <w:p>
             <w:r>
+              <w:lastRenderedPageBreak/>
               <w:t>Dense</w:t>
             </w:r>
           </w:p>
@@ -1064,7 +1037,6 @@
           </w:tcPr>
           <w:p>
             <w:r>
-              <w:lastRenderedPageBreak/>
               <w:t>Cartilageux</w:t>
             </w:r>
           </w:p>
@@ -1197,7 +1169,6 @@
               <w:t xml:space="preserve">Lisse </w:t>
             </w:r>
           </w:p>
-          <w:p/>
         </w:tc>
         <w:tc>
           <w:tcPr>
@@ -1249,6 +1220,11 @@
       </w:r>
       <w:r>
         <w:t>à l’âge adulte les nombre de cellules musculaires n’évoluent plus, seul leur volume change.</w:t>
+      </w:r>
+    </w:p>
+    <w:p>
+      <w:r>
+        <w:t>Les cellules musculaire sont issues de plusieurs cellules qui ont fusionnées. Il y a à l’intérieur plusieurs noyaux.</w:t>
       </w:r>
     </w:p>
     <w:p>

--- a/campbell/La structure et la fonction chez les Animaux principes fondamentaux.docx
+++ b/campbell/La structure et la fonction chez les Animaux principes fondamentaux.docx
@@ -85,7 +85,7 @@
     </w:p>
     <w:p>
       <w:r>
-        <w:t>En tenant compte des contraintes physique ont peu estimer les limites biologique et l’organisation en considérant la taille et la forme de ce dernier.</w:t>
+        <w:t>En tenant compte des contraintes physique ont peu estimer les limites biologiques et l’organisation en considérant la taille et la forme de ce dernier.</w:t>
       </w:r>
     </w:p>
     <w:p>
@@ -141,7 +141,7 @@
     </w:p>
     <w:p>
       <w:r>
-        <w:t>Comme la vitesse des échanges est proportionnelle à la surface le volume d’un organisme est limité. cellule</w:t>
+        <w:t>Comme la vitesse des échanges est proportionnelle à la surface le volume d’un organisme est limité.</w:t>
       </w:r>
     </w:p>
     <w:p>
@@ -156,12 +156,12 @@
     </w:p>
     <w:p>
       <w:r>
-        <w:t>L’être humain possèdent 25 surfaces d’échanges différentes dont notamment la peau, les poumons et le systèmes digestifs.</w:t>
+        <w:t>L’être humain possèdent 25 surfaces d’échanges différentes notamment la peau, les poumons et le système digestif.</w:t>
       </w:r>
     </w:p>
     <w:p>
       <w:r>
-        <w:t>Chez les plus gros organismes, l’utilisation de liquides circulatoires et celui interstitiel permet efficacement la distribution des ressources et le traitement des déchets.</w:t>
+        <w:t>Chez les plus gros organismes, l’utilisation de liquides circulatoires et interstitiels permet de distribuer des ressources et de traiter des déchets.</w:t>
       </w:r>
     </w:p>
     <w:p>
@@ -508,7 +508,7 @@
     </w:p>
     <w:p>
       <w:r>
-        <w:t>Les tissus épithéliaux sont constitués de cellules jointives serré. Elles forment des barrière. L’épithélium est polarisé, une face :</w:t>
+        <w:t>Les tissus épithéliaux sont constitués de cellules jointives serrées. Elles forment des barrière. L’épithélium est polarisé, une face :</w:t>
       </w:r>
     </w:p>
     <w:tbl>
@@ -552,7 +552,7 @@
         <w:t>Lame basale</w:t>
       </w:r>
       <w:r>
-        <w:t xml:space="preserve"> la jonction entre le tissus conjonctif et l’épithélium. Il est constitué d’un assemblage de protéines et glycoprotéines qui permet l’adhérence au tissu conjonctif.</w:t>
+        <w:t xml:space="preserve"> la jonction entre le tissus conjonctif et l’épithélium. Elle est constituée d’un assemblage de protéines et glycoprotéines qui permettent l’adhérence avec le tissu conjonctif.</w:t>
       </w:r>
     </w:p>
     <w:p>
@@ -685,14 +685,6 @@
               <w:cnfStyle w:val="000000000000" w:firstRow="0" w:lastRow="0" w:firstColumn="0" w:lastColumn="0" w:oddVBand="0" w:evenVBand="0" w:oddHBand="0" w:evenHBand="0" w:firstRowFirstColumn="0" w:firstRowLastColumn="0" w:lastRowFirstColumn="0" w:lastRowLastColumn="0"/>
             </w:pPr>
             <w:r>
-              <w:t xml:space="preserve">Constituants : </w:t>
-            </w:r>
-          </w:p>
-          <w:p>
-            <w:pPr>
-              <w:cnfStyle w:val="000000000000" w:firstRow="0" w:lastRow="0" w:firstColumn="0" w:lastColumn="0" w:oddVBand="0" w:evenVBand="0" w:oddHBand="0" w:evenHBand="0" w:firstRowFirstColumn="0" w:firstRowLastColumn="0" w:lastRowFirstColumn="0" w:lastRowLastColumn="0"/>
-            </w:pPr>
-            <w:r>
               <w:t>Vaisseaux sanguins ; Alvéoles pulmonaires</w:t>
             </w:r>
           </w:p>
@@ -719,7 +711,15 @@
               <w:cnfStyle w:val="000000000000" w:firstRow="0" w:lastRow="0" w:firstColumn="0" w:lastColumn="0" w:oddVBand="0" w:evenVBand="0" w:oddHBand="0" w:evenHBand="0" w:firstRowFirstColumn="0" w:firstRowLastColumn="0" w:lastRowFirstColumn="0" w:lastRowLastColumn="0"/>
             </w:pPr>
             <w:r>
-              <w:t>couche unique servant au transport de substances par diffusion appelé communément muqueuses, les voies respiratoire</w:t>
+              <w:t>couche unique servant au transport de substances par diffusion appelé communément muqueuses</w:t>
+            </w:r>
+          </w:p>
+          <w:p>
+            <w:pPr>
+              <w:cnfStyle w:val="000000000000" w:firstRow="0" w:lastRow="0" w:firstColumn="0" w:lastColumn="0" w:oddVBand="0" w:evenVBand="0" w:oddHBand="0" w:evenHBand="0" w:firstRowFirstColumn="0" w:firstRowLastColumn="0" w:lastRowFirstColumn="0" w:lastRowLastColumn="0"/>
+            </w:pPr>
+            <w:r>
+              <w:t>les voies respiratoire</w:t>
             </w:r>
           </w:p>
         </w:tc>
@@ -753,7 +753,7 @@
     </w:tbl>
     <w:p>
       <w:r>
-        <w:t>Rmq : On trouve souvent sur l’épiderme des la kératine.</w:t>
+        <w:t>Rmq : On trouve souvent sur l’épiderme de la kératine.</w:t>
       </w:r>
     </w:p>
     <w:p>
@@ -836,7 +836,7 @@
               <w:rPr>
                 <w:bCs/>
               </w:rPr>
-              <w:t>Collagènes</w:t>
+              <w:t>Collagène</w:t>
             </w:r>
           </w:p>
           <w:p>
@@ -877,7 +877,7 @@
           </w:tcPr>
           <w:p>
             <w:r>
-              <w:t>Élastiques</w:t>
+              <w:t>Élastique</w:t>
             </w:r>
           </w:p>
         </w:tc>
@@ -971,7 +971,7 @@
               <w:cnfStyle w:val="000000000000" w:firstRow="0" w:lastRow="0" w:firstColumn="0" w:lastColumn="0" w:oddVBand="0" w:evenVBand="0" w:oddHBand="0" w:evenHBand="0" w:firstRowFirstColumn="0" w:firstRowLastColumn="0" w:lastRowFirstColumn="0" w:lastRowLastColumn="0"/>
             </w:pPr>
             <w:r>
-              <w:t>adipocyte</w:t>
+              <w:t>Adipocyte</w:t>
             </w:r>
           </w:p>
         </w:tc>
@@ -1254,7 +1254,7 @@
         <w:t>Tolérant</w:t>
       </w:r>
       <w:r>
-        <w:t xml:space="preserve"> organisme capable de supporter d’importante variation pour une variable donnée.</w:t>
+        <w:t xml:space="preserve"> organisme capable de supporter d’importantes variations pour une variable donnée.</w:t>
       </w:r>
     </w:p>
     <w:p>
